--- a/JS Advanced/08. Classes and Attributes - Exercise/descriptions/08. JS-Advanced-Classes-Exercise.docx
+++ b/JS Advanced/08. Classes and Attributes - Exercise/descriptions/08. JS-Advanced-Classes-Exercise.docx
@@ -1,10 +1,10 @@
 
 <file path=word/document.xml><?xml version="1.0" encoding="utf-8"?>
-<w:document xmlns:wpc="http://schemas.microsoft.com/office/word/2010/wordprocessingCanvas" xmlns:cx="http://schemas.microsoft.com/office/drawing/2014/chartex" xmlns:cx1="http://schemas.microsoft.com/office/drawing/2015/9/8/chartex" xmlns:cx2="http://schemas.microsoft.com/office/drawing/2015/10/21/chartex" xmlns:cx3="http://schemas.microsoft.com/office/drawing/2016/5/9/chartex" xmlns:cx4="http://schemas.microsoft.com/office/drawing/2016/5/10/chartex" xmlns:cx5="http://schemas.microsoft.com/office/drawing/2016/5/11/chartex" xmlns:cx6="http://schemas.microsoft.com/office/drawing/2016/5/12/chartex" xmlns:cx7="http://schemas.microsoft.com/office/drawing/2016/5/13/chartex" xmlns:cx8="http://schemas.microsoft.com/office/drawing/2016/5/14/chartex" xmlns:mc="http://schemas.openxmlformats.org/markup-compatibility/2006" xmlns:aink="http://schemas.microsoft.com/office/drawing/2016/ink" xmlns:am3d="http://schemas.microsoft.com/office/drawing/2017/model3d" xmlns:o="urn:schemas-microsoft-com:office:office" xmlns:r="http://schemas.openxmlformats.org/officeDocument/2006/relationships" xmlns:m="http://schemas.openxmlformats.org/officeDocument/2006/math" xmlns:v="urn:schemas-microsoft-com:vml" xmlns:wp14="http://schemas.microsoft.com/office/word/2010/wordprocessingDrawing" xmlns:wp="http://schemas.openxmlformats.org/drawingml/2006/wordprocessingDrawing" xmlns:w10="urn:schemas-microsoft-com:office:word" xmlns:w="http://schemas.openxmlformats.org/wordprocessingml/2006/main" xmlns:w14="http://schemas.microsoft.com/office/word/2010/wordml" xmlns:w15="http://schemas.microsoft.com/office/word/2012/wordml" xmlns:w16cex="http://schemas.microsoft.com/office/word/2018/wordml/cex" xmlns:w16cid="http://schemas.microsoft.com/office/word/2016/wordml/cid" xmlns:w16="http://schemas.microsoft.com/office/word/2018/wordml" xmlns:w16sdtdh="http://schemas.microsoft.com/office/word/2020/wordml/sdtdatahash" xmlns:w16se="http://schemas.microsoft.com/office/word/2015/wordml/symex" xmlns:wpg="http://schemas.microsoft.com/office/word/2010/wordprocessingGroup" xmlns:wpi="http://schemas.microsoft.com/office/word/2010/wordprocessingInk" xmlns:wne="http://schemas.microsoft.com/office/word/2006/wordml" xmlns:wps="http://schemas.microsoft.com/office/word/2010/wordprocessingShape" mc:Ignorable="w14 w15 w16se w16cid w16 w16cex w16sdtdh wp14">
+<w:document xmlns:wpc="http://schemas.microsoft.com/office/word/2010/wordprocessingCanvas" xmlns:mc="http://schemas.openxmlformats.org/markup-compatibility/2006" xmlns:o="urn:schemas-microsoft-com:office:office" xmlns:r="http://schemas.openxmlformats.org/officeDocument/2006/relationships" xmlns:m="http://schemas.openxmlformats.org/officeDocument/2006/math" xmlns:v="urn:schemas-microsoft-com:vml" xmlns:wp14="http://schemas.microsoft.com/office/word/2010/wordprocessingDrawing" xmlns:wp="http://schemas.openxmlformats.org/drawingml/2006/wordprocessingDrawing" xmlns:w10="urn:schemas-microsoft-com:office:word" xmlns:w="http://schemas.openxmlformats.org/wordprocessingml/2006/main" xmlns:w14="http://schemas.microsoft.com/office/word/2010/wordml" xmlns:w15="http://schemas.microsoft.com/office/word/2012/wordml" xmlns:wpg="http://schemas.microsoft.com/office/word/2010/wordprocessingGroup" xmlns:wpi="http://schemas.microsoft.com/office/word/2010/wordprocessingInk" xmlns:wne="http://schemas.microsoft.com/office/word/2006/wordml" xmlns:wps="http://schemas.microsoft.com/office/word/2010/wordprocessingShape" mc:Ignorable="w14 w15 wp14">
   <w:body>
     <w:p>
       <w:pPr>
-        <w:pStyle w:val="1"/>
+        <w:pStyle w:val="Heading1"/>
         <w:jc w:val="center"/>
         <w:rPr>
           <w:lang w:val="bg-BG"/>
@@ -27,26 +27,26 @@
       <w:hyperlink r:id="rId8" w:history="1">
         <w:r>
           <w:rPr>
-            <w:rStyle w:val="a9"/>
+            <w:rStyle w:val="Hyperlink"/>
           </w:rPr>
           <w:t>"</w:t>
         </w:r>
         <w:r>
           <w:rPr>
-            <w:rStyle w:val="a9"/>
+            <w:rStyle w:val="Hyperlink"/>
             <w:noProof/>
           </w:rPr>
           <w:t xml:space="preserve">JavaScript </w:t>
         </w:r>
         <w:r>
           <w:rPr>
-            <w:rStyle w:val="a9"/>
+            <w:rStyle w:val="Hyperlink"/>
           </w:rPr>
           <w:t xml:space="preserve">Advanced" course @ </w:t>
         </w:r>
         <w:r>
           <w:rPr>
-            <w:rStyle w:val="a9"/>
+            <w:rStyle w:val="Hyperlink"/>
             <w:noProof/>
           </w:rPr>
           <w:t>SoftUni</w:t>
@@ -74,7 +74,7 @@
     </w:p>
     <w:p>
       <w:pPr>
-        <w:pStyle w:val="1"/>
+        <w:pStyle w:val="Heading1"/>
         <w:rPr>
           <w:lang w:val="bg-BG"/>
         </w:rPr>
@@ -85,7 +85,7 @@
     </w:p>
     <w:p>
       <w:pPr>
-        <w:pStyle w:val="2"/>
+        <w:pStyle w:val="Heading2"/>
       </w:pPr>
       <w:r>
         <w:t>Rectangle</w:t>
@@ -106,7 +106,7 @@
       </w:r>
       <w:r>
         <w:rPr>
-          <w:rStyle w:val="ab"/>
+          <w:rStyle w:val="Strong"/>
           <w:noProof/>
         </w:rPr>
         <w:t>class</w:t>
@@ -145,7 +145,7 @@
       </w:r>
       <w:r>
         <w:rPr>
-          <w:rStyle w:val="ab"/>
+          <w:rStyle w:val="Strong"/>
           <w:rFonts w:ascii="Consolas" w:hAnsi="Consolas"/>
           <w:noProof/>
         </w:rPr>
@@ -159,7 +159,7 @@
       </w:r>
       <w:r>
         <w:rPr>
-          <w:rStyle w:val="ab"/>
+          <w:rStyle w:val="Strong"/>
           <w:rFonts w:ascii="Consolas" w:hAnsi="Consolas"/>
           <w:noProof/>
         </w:rPr>
@@ -173,7 +173,7 @@
       </w:r>
       <w:r>
         <w:rPr>
-          <w:rStyle w:val="ab"/>
+          <w:rStyle w:val="Strong"/>
           <w:rFonts w:ascii="Consolas" w:hAnsi="Consolas"/>
           <w:noProof/>
         </w:rPr>
@@ -199,7 +199,7 @@
       </w:r>
       <w:r>
         <w:rPr>
-          <w:rStyle w:val="ab"/>
+          <w:rStyle w:val="Strong"/>
           <w:noProof/>
         </w:rPr>
         <w:t>returns</w:t>
@@ -213,7 +213,7 @@
     </w:p>
     <w:p>
       <w:pPr>
-        <w:pStyle w:val="3"/>
+        <w:pStyle w:val="Heading3"/>
         <w:rPr>
           <w:noProof/>
         </w:rPr>
@@ -240,7 +240,7 @@
     </w:p>
     <w:p>
       <w:pPr>
-        <w:pStyle w:val="3"/>
+        <w:pStyle w:val="Heading3"/>
         <w:rPr>
           <w:noProof/>
         </w:rPr>
@@ -279,7 +279,7 @@
       </w:r>
       <w:r>
         <w:rPr>
-          <w:rStyle w:val="ab"/>
+          <w:rStyle w:val="Strong"/>
           <w:noProof/>
         </w:rPr>
         <w:t>return</w:t>
@@ -306,7 +306,7 @@
       </w:r>
       <w:r>
         <w:rPr>
-          <w:rStyle w:val="ab"/>
+          <w:rStyle w:val="Strong"/>
           <w:noProof/>
         </w:rPr>
         <w:t>without</w:t>
@@ -320,7 +320,7 @@
     </w:p>
     <w:p>
       <w:pPr>
-        <w:pStyle w:val="3"/>
+        <w:pStyle w:val="Heading3"/>
         <w:rPr>
           <w:noProof/>
           <w:lang w:val="bg-BG"/>
@@ -335,7 +335,7 @@
     </w:p>
     <w:tbl>
       <w:tblPr>
-        <w:tblStyle w:val="af"/>
+        <w:tblStyle w:val="TableGrid"/>
         <w:tblW w:w="10205" w:type="dxa"/>
         <w:tblInd w:w="23" w:type="dxa"/>
         <w:tblLayout w:type="fixed"/>
@@ -499,7 +499,7 @@
     </w:tbl>
     <w:p>
       <w:pPr>
-        <w:pStyle w:val="2"/>
+        <w:pStyle w:val="Heading2"/>
         <w:rPr>
           <w:lang w:val="bg-BG"/>
         </w:rPr>
@@ -574,7 +574,7 @@
     </w:p>
     <w:p>
       <w:pPr>
-        <w:pStyle w:val="ac"/>
+        <w:pStyle w:val="ListParagraph"/>
         <w:numPr>
           <w:ilvl w:val="0"/>
           <w:numId w:val="2"/>
@@ -599,7 +599,7 @@
     </w:p>
     <w:p>
       <w:pPr>
-        <w:pStyle w:val="ac"/>
+        <w:pStyle w:val="ListParagraph"/>
         <w:numPr>
           <w:ilvl w:val="0"/>
           <w:numId w:val="2"/>
@@ -624,7 +624,7 @@
     </w:p>
     <w:p>
       <w:pPr>
-        <w:pStyle w:val="ac"/>
+        <w:pStyle w:val="ListParagraph"/>
         <w:numPr>
           <w:ilvl w:val="0"/>
           <w:numId w:val="2"/>
@@ -649,7 +649,7 @@
     </w:p>
     <w:p>
       <w:pPr>
-        <w:pStyle w:val="ac"/>
+        <w:pStyle w:val="ListParagraph"/>
         <w:numPr>
           <w:ilvl w:val="0"/>
           <w:numId w:val="2"/>
@@ -674,7 +674,7 @@
     </w:p>
     <w:p>
       <w:pPr>
-        <w:pStyle w:val="ac"/>
+        <w:pStyle w:val="ListParagraph"/>
         <w:numPr>
           <w:ilvl w:val="0"/>
           <w:numId w:val="2"/>
@@ -699,7 +699,7 @@
     </w:p>
     <w:p>
       <w:pPr>
-        <w:pStyle w:val="ac"/>
+        <w:pStyle w:val="ListParagraph"/>
         <w:numPr>
           <w:ilvl w:val="0"/>
           <w:numId w:val="2"/>
@@ -737,7 +737,7 @@
       </w:r>
       <w:r>
         <w:rPr>
-          <w:rStyle w:val="ab"/>
+          <w:rStyle w:val="Strong"/>
           <w:rFonts w:ascii="Consolas" w:hAnsi="Consolas"/>
           <w:noProof/>
         </w:rPr>
@@ -752,7 +752,7 @@
       </w:r>
       <w:r>
         <w:rPr>
-          <w:rStyle w:val="ab"/>
+          <w:rStyle w:val="Strong"/>
           <w:rFonts w:ascii="Consolas" w:hAnsi="Consolas"/>
           <w:noProof/>
         </w:rPr>
@@ -767,7 +767,7 @@
       </w:r>
       <w:r>
         <w:rPr>
-          <w:rStyle w:val="ab"/>
+          <w:rStyle w:val="Strong"/>
           <w:rFonts w:ascii="Consolas" w:hAnsi="Consolas"/>
           <w:noProof/>
         </w:rPr>
@@ -782,7 +782,7 @@
       </w:r>
       <w:r>
         <w:rPr>
-          <w:rStyle w:val="ab"/>
+          <w:rStyle w:val="Strong"/>
           <w:rFonts w:ascii="Consolas" w:hAnsi="Consolas"/>
           <w:noProof/>
         </w:rPr>
@@ -796,7 +796,7 @@
       </w:r>
       <w:r>
         <w:rPr>
-          <w:rStyle w:val="ab"/>
+          <w:rStyle w:val="Strong"/>
           <w:rFonts w:ascii="Consolas" w:hAnsi="Consolas"/>
           <w:noProof/>
         </w:rPr>
@@ -810,7 +810,7 @@
       </w:r>
       <w:r>
         <w:rPr>
-          <w:rStyle w:val="ab"/>
+          <w:rStyle w:val="Strong"/>
           <w:rFonts w:ascii="Consolas" w:hAnsi="Consolas"/>
           <w:noProof/>
         </w:rPr>
@@ -836,7 +836,7 @@
       </w:r>
       <w:r>
         <w:rPr>
-          <w:rStyle w:val="ab"/>
+          <w:rStyle w:val="Strong"/>
           <w:rFonts w:ascii="Consolas" w:hAnsi="Consolas"/>
           <w:noProof/>
         </w:rPr>
@@ -863,7 +863,7 @@
     </w:p>
     <w:p>
       <w:pPr>
-        <w:pStyle w:val="3"/>
+        <w:pStyle w:val="Heading3"/>
         <w:rPr>
           <w:noProof/>
           <w:lang w:val="bg-BG"/>
@@ -878,7 +878,7 @@
     </w:p>
     <w:p>
       <w:pPr>
-        <w:pStyle w:val="ac"/>
+        <w:pStyle w:val="ListParagraph"/>
         <w:numPr>
           <w:ilvl w:val="0"/>
           <w:numId w:val="3"/>
@@ -910,7 +910,7 @@
     </w:p>
     <w:p>
       <w:pPr>
-        <w:pStyle w:val="ac"/>
+        <w:pStyle w:val="ListParagraph"/>
         <w:numPr>
           <w:ilvl w:val="0"/>
           <w:numId w:val="3"/>
@@ -928,7 +928,7 @@
       </w:r>
       <w:r>
         <w:rPr>
-          <w:rStyle w:val="ab"/>
+          <w:rStyle w:val="Strong"/>
           <w:noProof/>
         </w:rPr>
         <w:t>without</w:t>
@@ -942,7 +942,7 @@
     </w:p>
     <w:p>
       <w:pPr>
-        <w:pStyle w:val="3"/>
+        <w:pStyle w:val="Heading3"/>
         <w:rPr>
           <w:noProof/>
           <w:lang w:val="bg-BG"/>
@@ -958,7 +958,7 @@
     </w:p>
     <w:tbl>
       <w:tblPr>
-        <w:tblStyle w:val="af"/>
+        <w:tblStyle w:val="TableGrid"/>
         <w:tblW w:w="10204" w:type="dxa"/>
         <w:tblInd w:w="23" w:type="dxa"/>
         <w:tblLayout w:type="fixed"/>
@@ -1124,7 +1124,7 @@
     </w:tbl>
     <w:p>
       <w:pPr>
-        <w:pStyle w:val="3"/>
+        <w:pStyle w:val="Heading3"/>
         <w:rPr>
           <w:noProof/>
           <w:lang w:val="bg-BG"/>
@@ -1266,7 +1266,7 @@
       </w:r>
       <w:r>
         <w:rPr>
-          <w:rStyle w:val="ab"/>
+          <w:rStyle w:val="Strong"/>
           <w:noProof/>
         </w:rPr>
         <w:t>instantiated</w:t>
@@ -1279,7 +1279,7 @@
       </w:r>
       <w:r>
         <w:rPr>
-          <w:rStyle w:val="ab"/>
+          <w:rStyle w:val="Strong"/>
           <w:noProof/>
         </w:rPr>
         <w:t>constructor</w:t>
@@ -1369,7 +1369,7 @@
       </w:r>
       <w:r>
         <w:rPr>
-          <w:rStyle w:val="ab"/>
+          <w:rStyle w:val="Strong"/>
           <w:noProof/>
         </w:rPr>
         <w:t>instance</w:t>
@@ -1602,7 +1602,7 @@
       <w:hyperlink r:id="rId12" w:anchor="0" w:history="1">
         <w:r>
           <w:rPr>
-            <w:rStyle w:val="a9"/>
+            <w:rStyle w:val="Hyperlink"/>
             <w:noProof/>
           </w:rPr>
           <w:t>Judge</w:t>
@@ -1617,7 +1617,7 @@
     </w:p>
     <w:p>
       <w:pPr>
-        <w:pStyle w:val="2"/>
+        <w:pStyle w:val="Heading2"/>
         <w:rPr>
           <w:lang w:val="bg-BG"/>
         </w:rPr>
@@ -1637,7 +1637,7 @@
       </w:r>
       <w:r>
         <w:rPr>
-          <w:rStyle w:val="ab"/>
+          <w:rStyle w:val="Strong"/>
           <w:rFonts w:ascii="Consolas" w:hAnsi="Consolas"/>
           <w:noProof/>
         </w:rPr>
@@ -1645,7 +1645,7 @@
       </w:r>
       <w:r>
         <w:rPr>
-          <w:rStyle w:val="ab"/>
+          <w:rStyle w:val="Strong"/>
         </w:rPr>
         <w:t xml:space="preserve">, </w:t>
       </w:r>
@@ -1654,7 +1654,7 @@
       </w:r>
       <w:r>
         <w:rPr>
-          <w:rStyle w:val="ab"/>
+          <w:rStyle w:val="Strong"/>
           <w:rFonts w:ascii="Consolas" w:hAnsi="Consolas"/>
           <w:noProof/>
         </w:rPr>
@@ -1671,7 +1671,7 @@
       </w:r>
       <w:r>
         <w:rPr>
-          <w:rStyle w:val="ab"/>
+          <w:rStyle w:val="Strong"/>
           <w:rFonts w:ascii="Consolas" w:hAnsi="Consolas"/>
           <w:noProof/>
         </w:rPr>
@@ -1682,7 +1682,7 @@
       </w:r>
       <w:r>
         <w:rPr>
-          <w:rStyle w:val="ab"/>
+          <w:rStyle w:val="Strong"/>
         </w:rPr>
         <w:t>two arguments</w:t>
       </w:r>
@@ -1691,7 +1691,7 @@
       </w:r>
       <w:r>
         <w:rPr>
-          <w:rStyle w:val="ab"/>
+          <w:rStyle w:val="Strong"/>
         </w:rPr>
         <w:t>array of strings</w:t>
       </w:r>
@@ -1700,7 +1700,7 @@
       </w:r>
       <w:r>
         <w:rPr>
-          <w:rStyle w:val="ab"/>
+          <w:rStyle w:val="Strong"/>
         </w:rPr>
         <w:t>string</w:t>
       </w:r>
@@ -1709,7 +1709,7 @@
       </w:r>
       <w:r>
         <w:rPr>
-          <w:rStyle w:val="ab"/>
+          <w:rStyle w:val="Strong"/>
         </w:rPr>
         <w:t>sorting criterion</w:t>
       </w:r>
@@ -1741,7 +1741,7 @@
       </w:r>
       <w:r>
         <w:rPr>
-          <w:rStyle w:val="ab"/>
+          <w:rStyle w:val="Strong"/>
         </w:rPr>
         <w:t>return</w:t>
       </w:r>
@@ -1750,7 +1750,7 @@
       </w:r>
       <w:r>
         <w:rPr>
-          <w:rStyle w:val="ab"/>
+          <w:rStyle w:val="Strong"/>
           <w:rFonts w:ascii="Consolas" w:hAnsi="Consolas"/>
           <w:noProof/>
         </w:rPr>
@@ -1761,7 +1761,7 @@
       </w:r>
       <w:r>
         <w:rPr>
-          <w:rStyle w:val="ab"/>
+          <w:rStyle w:val="Strong"/>
           <w:rFonts w:ascii="Consolas" w:hAnsi="Consolas"/>
           <w:noProof/>
         </w:rPr>
@@ -1778,7 +1778,7 @@
       </w:r>
       <w:r>
         <w:rPr>
-          <w:rStyle w:val="ab"/>
+          <w:rStyle w:val="Strong"/>
           <w:rFonts w:ascii="Consolas" w:hAnsi="Consolas"/>
           <w:noProof/>
         </w:rPr>
@@ -1789,7 +1789,7 @@
       </w:r>
       <w:r>
         <w:rPr>
-          <w:rStyle w:val="ab"/>
+          <w:rStyle w:val="Strong"/>
         </w:rPr>
         <w:t>second parameter</w:t>
       </w:r>
@@ -1807,7 +1807,7 @@
       </w:r>
       <w:r>
         <w:rPr>
-          <w:rStyle w:val="ab"/>
+          <w:rStyle w:val="Strong"/>
         </w:rPr>
         <w:t>alphabetical</w:t>
       </w:r>
@@ -1817,7 +1817,7 @@
     </w:p>
     <w:p>
       <w:pPr>
-        <w:pStyle w:val="3"/>
+        <w:pStyle w:val="Heading3"/>
         <w:rPr>
           <w:lang w:val="bg-BG"/>
         </w:rPr>
@@ -1856,7 +1856,7 @@
     </w:p>
     <w:p>
       <w:pPr>
-        <w:pStyle w:val="3"/>
+        <w:pStyle w:val="Heading3"/>
         <w:rPr>
           <w:lang w:val="bg-BG"/>
         </w:rPr>
@@ -1873,7 +1873,7 @@
       </w:pPr>
       <w:r>
         <w:rPr>
-          <w:rStyle w:val="ab"/>
+          <w:rStyle w:val="Strong"/>
         </w:rPr>
         <w:t>Return</w:t>
       </w:r>
@@ -1882,7 +1882,7 @@
       </w:r>
       <w:r>
         <w:rPr>
-          <w:rStyle w:val="ab"/>
+          <w:rStyle w:val="Strong"/>
         </w:rPr>
         <w:t>sorted array</w:t>
       </w:r>
@@ -1892,7 +1892,7 @@
     </w:p>
     <w:p>
       <w:pPr>
-        <w:pStyle w:val="3"/>
+        <w:pStyle w:val="Heading3"/>
         <w:rPr>
           <w:lang w:val="bg-BG"/>
         </w:rPr>
@@ -1903,7 +1903,7 @@
     </w:p>
     <w:tbl>
       <w:tblPr>
-        <w:tblStyle w:val="af"/>
+        <w:tblStyle w:val="TableGrid"/>
         <w:tblW w:w="10200" w:type="dxa"/>
         <w:tblInd w:w="23" w:type="dxa"/>
         <w:tblLayout w:type="fixed"/>
@@ -2554,7 +2554,7 @@
     </w:tbl>
     <w:p>
       <w:pPr>
-        <w:pStyle w:val="2"/>
+        <w:pStyle w:val="Heading2"/>
         <w:rPr>
           <w:noProof/>
           <w:lang w:val="bg-BG"/>
@@ -2582,14 +2582,14 @@
       </w:r>
       <w:r>
         <w:rPr>
-          <w:rStyle w:val="ab"/>
+          <w:rStyle w:val="Strong"/>
           <w:noProof/>
         </w:rPr>
         <w:t>class</w:t>
       </w:r>
       <w:r>
         <w:rPr>
-          <w:rStyle w:val="ab"/>
+          <w:rStyle w:val="Strong"/>
           <w:noProof/>
         </w:rPr>
         <w:t xml:space="preserve"> List</w:t>
@@ -2615,7 +2615,7 @@
       </w:r>
       <w:r>
         <w:rPr>
-          <w:rStyle w:val="ab"/>
+          <w:rStyle w:val="Strong"/>
           <w:noProof/>
         </w:rPr>
         <w:t>ascending order</w:t>
@@ -2629,7 +2629,7 @@
     </w:p>
     <w:p>
       <w:pPr>
-        <w:pStyle w:val="ac"/>
+        <w:pStyle w:val="ListParagraph"/>
         <w:numPr>
           <w:ilvl w:val="0"/>
           <w:numId w:val="4"/>
@@ -2654,7 +2654,7 @@
     </w:p>
     <w:p>
       <w:pPr>
-        <w:pStyle w:val="ac"/>
+        <w:pStyle w:val="ListParagraph"/>
         <w:numPr>
           <w:ilvl w:val="0"/>
           <w:numId w:val="4"/>
@@ -2686,7 +2686,7 @@
     </w:p>
     <w:p>
       <w:pPr>
-        <w:pStyle w:val="ac"/>
+        <w:pStyle w:val="ListParagraph"/>
         <w:numPr>
           <w:ilvl w:val="0"/>
           <w:numId w:val="4"/>
@@ -2718,7 +2718,7 @@
     </w:p>
     <w:p>
       <w:pPr>
-        <w:pStyle w:val="ac"/>
+        <w:pStyle w:val="ListParagraph"/>
         <w:numPr>
           <w:ilvl w:val="0"/>
           <w:numId w:val="4"/>
@@ -2756,7 +2756,7 @@
       </w:r>
       <w:r>
         <w:rPr>
-          <w:rStyle w:val="ab"/>
+          <w:rStyle w:val="Strong"/>
           <w:noProof/>
         </w:rPr>
         <w:t>correct order</w:t>
@@ -2769,7 +2769,7 @@
       </w:r>
       <w:r>
         <w:rPr>
-          <w:rStyle w:val="ab"/>
+          <w:rStyle w:val="Strong"/>
           <w:noProof/>
         </w:rPr>
         <w:t>at all times</w:t>
@@ -2782,7 +2782,7 @@
       </w:r>
       <w:r>
         <w:rPr>
-          <w:rStyle w:val="ab"/>
+          <w:rStyle w:val="Strong"/>
           <w:noProof/>
         </w:rPr>
         <w:t>Removing</w:t>
@@ -2795,7 +2795,7 @@
       </w:r>
       <w:r>
         <w:rPr>
-          <w:rStyle w:val="ab"/>
+          <w:rStyle w:val="Strong"/>
           <w:noProof/>
         </w:rPr>
         <w:t>retrieving</w:t>
@@ -2808,7 +2808,7 @@
       </w:r>
       <w:r>
         <w:rPr>
-          <w:rStyle w:val="ab"/>
+          <w:rStyle w:val="Strong"/>
           <w:noProof/>
         </w:rPr>
         <w:t>shouldn’t</w:t>
@@ -2834,7 +2834,7 @@
       </w:r>
       <w:r>
         <w:rPr>
-          <w:rStyle w:val="ab"/>
+          <w:rStyle w:val="Strong"/>
           <w:noProof/>
         </w:rPr>
         <w:t>outside the length</w:t>
@@ -2847,7 +2847,7 @@
       </w:r>
       <w:r>
         <w:rPr>
-          <w:rStyle w:val="ab"/>
+          <w:rStyle w:val="Strong"/>
           <w:noProof/>
         </w:rPr>
         <w:t>size</w:t>
@@ -2860,7 +2860,7 @@
       </w:r>
       <w:r>
         <w:rPr>
-          <w:rStyle w:val="ab"/>
+          <w:rStyle w:val="Strong"/>
           <w:noProof/>
         </w:rPr>
         <w:t>not</w:t>
@@ -2874,7 +2874,7 @@
     </w:p>
     <w:p>
       <w:pPr>
-        <w:pStyle w:val="3"/>
+        <w:pStyle w:val="Heading3"/>
         <w:rPr>
           <w:noProof/>
           <w:lang w:val="bg-BG"/>
@@ -2902,7 +2902,7 @@
       </w:r>
       <w:r>
         <w:rPr>
-          <w:rStyle w:val="ab"/>
+          <w:rStyle w:val="Strong"/>
           <w:noProof/>
         </w:rPr>
         <w:t>input</w:t>
@@ -2915,7 +2915,7 @@
       </w:r>
       <w:r>
         <w:rPr>
-          <w:rStyle w:val="ab"/>
+          <w:rStyle w:val="Strong"/>
           <w:noProof/>
         </w:rPr>
         <w:t>parameters</w:t>
@@ -2928,7 +2928,7 @@
       </w:r>
       <w:r>
         <w:rPr>
-          <w:rStyle w:val="ab"/>
+          <w:rStyle w:val="Strong"/>
           <w:noProof/>
         </w:rPr>
         <w:t>validation</w:t>
@@ -2941,7 +2941,7 @@
       </w:r>
       <w:r>
         <w:rPr>
-          <w:rStyle w:val="ab"/>
+          <w:rStyle w:val="Strong"/>
           <w:noProof/>
         </w:rPr>
         <w:t>valid and invalid</w:t>
@@ -2954,7 +2954,7 @@
       </w:r>
       <w:r>
         <w:rPr>
-          <w:rStyle w:val="ab"/>
+          <w:rStyle w:val="Strong"/>
           <w:noProof/>
         </w:rPr>
         <w:t>returned</w:t>
@@ -3019,7 +3019,7 @@
       </w:r>
       <w:r>
         <w:rPr>
-          <w:rStyle w:val="ab"/>
+          <w:rStyle w:val="Strong"/>
           <w:noProof/>
         </w:rPr>
         <w:t>return</w:t>
@@ -3032,7 +3032,7 @@
       </w:r>
       <w:r>
         <w:rPr>
-          <w:rStyle w:val="ab"/>
+          <w:rStyle w:val="Strong"/>
           <w:noProof/>
         </w:rPr>
         <w:t>class</w:t>
@@ -3045,7 +3045,7 @@
       </w:r>
       <w:r>
         <w:rPr>
-          <w:rStyle w:val="ab"/>
+          <w:rStyle w:val="Strong"/>
           <w:noProof/>
         </w:rPr>
         <w:t>instance</w:t>
@@ -3071,7 +3071,7 @@
       </w:r>
       <w:r>
         <w:rPr>
-          <w:rStyle w:val="ab"/>
+          <w:rStyle w:val="Strong"/>
           <w:noProof/>
         </w:rPr>
         <w:t>without</w:t>
@@ -3085,7 +3085,7 @@
     </w:p>
     <w:p>
       <w:pPr>
-        <w:pStyle w:val="3"/>
+        <w:pStyle w:val="Heading3"/>
         <w:rPr>
           <w:lang w:val="bg-BG"/>
         </w:rPr>
@@ -3096,7 +3096,7 @@
     </w:p>
     <w:tbl>
       <w:tblPr>
-        <w:tblStyle w:val="af"/>
+        <w:tblStyle w:val="TableGrid"/>
         <w:tblW w:w="10205" w:type="dxa"/>
         <w:tblInd w:w="23" w:type="dxa"/>
         <w:tblLayout w:type="fixed"/>
@@ -3256,7 +3256,7 @@
     </w:tbl>
     <w:p>
       <w:pPr>
-        <w:pStyle w:val="2"/>
+        <w:pStyle w:val="Heading2"/>
         <w:rPr>
           <w:lang w:val="bg-BG"/>
         </w:rPr>
@@ -3580,7 +3580,7 @@
     </w:p>
     <w:p>
       <w:pPr>
-        <w:pStyle w:val="3"/>
+        <w:pStyle w:val="Heading3"/>
         <w:rPr>
           <w:lang w:val="bg-BG"/>
         </w:rPr>
@@ -3591,7 +3591,7 @@
     </w:p>
     <w:tbl>
       <w:tblPr>
-        <w:tblStyle w:val="af"/>
+        <w:tblStyle w:val="TableGrid"/>
         <w:tblW w:w="9965" w:type="dxa"/>
         <w:tblInd w:w="23" w:type="dxa"/>
         <w:tblLayout w:type="fixed"/>
@@ -4479,7 +4479,7 @@
     </w:tbl>
     <w:p>
       <w:pPr>
-        <w:pStyle w:val="3"/>
+        <w:pStyle w:val="Heading3"/>
         <w:rPr>
           <w:lang w:val="bg-BG"/>
         </w:rPr>
@@ -4532,7 +4532,7 @@
     </w:p>
     <w:p>
       <w:pPr>
-        <w:pStyle w:val="2"/>
+        <w:pStyle w:val="Heading2"/>
       </w:pPr>
       <w:r>
         <w:t>Company</w:t>
@@ -4697,7 +4697,7 @@
     </w:p>
     <w:p>
       <w:pPr>
-        <w:pStyle w:val="ac"/>
+        <w:pStyle w:val="ListParagraph"/>
         <w:numPr>
           <w:ilvl w:val="0"/>
           <w:numId w:val="5"/>
@@ -4763,7 +4763,7 @@
     </w:p>
     <w:p>
       <w:pPr>
-        <w:pStyle w:val="ac"/>
+        <w:pStyle w:val="ListParagraph"/>
         <w:numPr>
           <w:ilvl w:val="0"/>
           <w:numId w:val="20"/>
@@ -4792,7 +4792,7 @@
     </w:p>
     <w:p>
       <w:pPr>
-        <w:pStyle w:val="ac"/>
+        <w:pStyle w:val="ListParagraph"/>
         <w:numPr>
           <w:ilvl w:val="0"/>
           <w:numId w:val="6"/>
@@ -4818,7 +4818,7 @@
     </w:p>
     <w:p>
       <w:pPr>
-        <w:pStyle w:val="ac"/>
+        <w:pStyle w:val="ListParagraph"/>
         <w:numPr>
           <w:ilvl w:val="0"/>
           <w:numId w:val="6"/>
@@ -5114,7 +5114,7 @@
     </w:p>
     <w:p>
       <w:pPr>
-        <w:pStyle w:val="3"/>
+        <w:pStyle w:val="Heading3"/>
         <w:rPr>
           <w:lang w:val="bg-BG"/>
         </w:rPr>
@@ -5162,7 +5162,7 @@
     </w:p>
     <w:p>
       <w:pPr>
-        <w:pStyle w:val="3"/>
+        <w:pStyle w:val="Heading3"/>
         <w:rPr>
           <w:lang w:val="bg-BG"/>
         </w:rPr>
@@ -6631,7 +6631,7 @@
     </w:tbl>
     <w:p>
       <w:pPr>
-        <w:pStyle w:val="2"/>
+        <w:pStyle w:val="Heading2"/>
       </w:pPr>
       <w:r>
         <w:lastRenderedPageBreak/>
@@ -6766,7 +6766,7 @@
     </w:p>
     <w:p>
       <w:pPr>
-        <w:pStyle w:val="ac"/>
+        <w:pStyle w:val="ListParagraph"/>
         <w:numPr>
           <w:ilvl w:val="0"/>
           <w:numId w:val="21"/>
@@ -6812,7 +6812,7 @@
     </w:p>
     <w:p>
       <w:pPr>
-        <w:pStyle w:val="ac"/>
+        <w:pStyle w:val="ListParagraph"/>
         <w:numPr>
           <w:ilvl w:val="0"/>
           <w:numId w:val="21"/>
@@ -6846,7 +6846,7 @@
     </w:p>
     <w:p>
       <w:pPr>
-        <w:pStyle w:val="ac"/>
+        <w:pStyle w:val="ListParagraph"/>
         <w:numPr>
           <w:ilvl w:val="0"/>
           <w:numId w:val="21"/>
@@ -6903,7 +6903,7 @@
     </w:p>
     <w:p>
       <w:pPr>
-        <w:pStyle w:val="ac"/>
+        <w:pStyle w:val="ListParagraph"/>
         <w:numPr>
           <w:ilvl w:val="0"/>
           <w:numId w:val="21"/>
@@ -6933,7 +6933,7 @@
     </w:p>
     <w:p>
       <w:pPr>
-        <w:pStyle w:val="ac"/>
+        <w:pStyle w:val="ListParagraph"/>
         <w:numPr>
           <w:ilvl w:val="0"/>
           <w:numId w:val="21"/>
@@ -6960,7 +6960,7 @@
     </w:p>
     <w:p>
       <w:pPr>
-        <w:pStyle w:val="ac"/>
+        <w:pStyle w:val="ListParagraph"/>
         <w:numPr>
           <w:ilvl w:val="0"/>
           <w:numId w:val="21"/>
@@ -6986,7 +6986,7 @@
       </w:r>
       <w:r>
         <w:rPr>
-          <w:rStyle w:val="HTML"/>
+          <w:rStyle w:val="HTMLCode"/>
           <w:rFonts w:eastAsiaTheme="minorHAnsi"/>
         </w:rPr>
         <w:t>parse</w:t>
@@ -6996,25 +6996,17 @@
       </w:r>
       <w:r>
         <w:rPr>
-          <w:rStyle w:val="ab"/>
+          <w:rStyle w:val="Strong"/>
         </w:rPr>
         <w:t>parse</w:t>
       </w:r>
       <w:r>
-        <w:t xml:space="preserve"> </w:t>
-      </w:r>
-      <w:proofErr w:type="spellStart"/>
-      <w:r>
-        <w:t>Hexidecimal</w:t>
-      </w:r>
-      <w:proofErr w:type="spellEnd"/>
-      <w:r>
-        <w:t xml:space="preserve"> numbers and convert them to standard decimal numbers.</w:t>
+        <w:t xml:space="preserve"> Hexidecimal numbers and convert them to standard decimal numbers.</w:t>
       </w:r>
     </w:p>
     <w:p>
       <w:pPr>
-        <w:pStyle w:val="3"/>
+        <w:pStyle w:val="Heading3"/>
         <w:rPr>
           <w:lang w:val="bg-BG"/>
         </w:rPr>
@@ -7051,7 +7043,7 @@
     </w:p>
     <w:p>
       <w:pPr>
-        <w:pStyle w:val="3"/>
+        <w:pStyle w:val="Heading3"/>
         <w:rPr>
           <w:lang w:val="bg-BG"/>
         </w:rPr>
@@ -7076,7 +7068,7 @@
     </w:p>
     <w:tbl>
       <w:tblPr>
-        <w:tblStyle w:val="af"/>
+        <w:tblStyle w:val="TableGrid"/>
         <w:tblW w:w="0" w:type="auto"/>
         <w:tblLook w:val="04A0" w:firstRow="1" w:lastRow="0" w:firstColumn="1" w:lastColumn="0" w:noHBand="0" w:noVBand="1"/>
       </w:tblPr>
@@ -7949,25 +7941,7 @@
                 <w:color w:val="000000"/>
                 <w:lang w:eastAsia="ja-JP"/>
               </w:rPr>
-              <w:t>'</w:t>
-            </w:r>
-            <w:r>
-              <w:rPr>
-                <w:rFonts w:ascii="Consolas" w:eastAsia="Times New Roman" w:hAnsi="Consolas" w:cs="Times New Roman"/>
-                <w:noProof/>
-                <w:color w:val="000000"/>
-                <w:lang w:eastAsia="ja-JP"/>
-              </w:rPr>
-              <w:t>AAA</w:t>
-            </w:r>
-            <w:r>
-              <w:rPr>
-                <w:rFonts w:ascii="Consolas" w:eastAsia="Times New Roman" w:hAnsi="Consolas" w:cs="Times New Roman"/>
-                <w:noProof/>
-                <w:color w:val="000000"/>
-                <w:lang w:eastAsia="ja-JP"/>
-              </w:rPr>
-              <w:t>'</w:t>
+              <w:t>'AAA'</w:t>
             </w:r>
             <w:r>
               <w:rPr>
@@ -7998,7 +7972,15 @@
                 <w:b/>
                 <w:bCs/>
               </w:rPr>
-              <w:t>0XFF</w:t>
+              <w:t>0x</w:t>
+            </w:r>
+            <w:r>
+              <w:rPr>
+                <w:rFonts w:ascii="Consolas" w:hAnsi="Consolas"/>
+                <w:b/>
+                <w:bCs/>
+              </w:rPr>
+              <w:t>FF</w:t>
             </w:r>
           </w:p>
           <w:p>
@@ -8015,7 +7997,17 @@
                 <w:b/>
                 <w:bCs/>
               </w:rPr>
-              <w:t>0XF</w:t>
+              <w:t>0x</w:t>
+            </w:r>
+            <w:bookmarkStart w:id="0" w:name="_GoBack"/>
+            <w:bookmarkEnd w:id="0"/>
+            <w:r>
+              <w:rPr>
+                <w:rFonts w:ascii="Consolas" w:hAnsi="Consolas"/>
+                <w:b/>
+                <w:bCs/>
+              </w:rPr>
+              <w:t>F</w:t>
             </w:r>
           </w:p>
           <w:p>
@@ -8072,7 +8064,7 @@
     </w:p>
     <w:p>
       <w:pPr>
-        <w:pStyle w:val="1"/>
+        <w:pStyle w:val="Heading1"/>
       </w:pPr>
       <w:r>
         <w:t>Built-in Collections</w:t>
@@ -8080,7 +8072,7 @@
     </w:p>
     <w:p>
       <w:pPr>
-        <w:pStyle w:val="2"/>
+        <w:pStyle w:val="Heading2"/>
         <w:rPr>
           <w:lang w:val="bg-BG"/>
         </w:rPr>
@@ -8320,7 +8312,7 @@
     </w:p>
     <w:p>
       <w:pPr>
-        <w:pStyle w:val="3"/>
+        <w:pStyle w:val="Heading3"/>
         <w:rPr>
           <w:lang w:val="bg-BG"/>
         </w:rPr>
@@ -8373,7 +8365,7 @@
     </w:p>
     <w:p>
       <w:pPr>
-        <w:pStyle w:val="3"/>
+        <w:pStyle w:val="Heading3"/>
         <w:rPr>
           <w:lang w:val="bg-BG"/>
         </w:rPr>
@@ -8422,20 +8414,12 @@
         <w:t>d</w:t>
       </w:r>
       <w:r>
-        <w:t xml:space="preserve"> Pear and Watermelon juice </w:t>
-      </w:r>
-      <w:proofErr w:type="gramStart"/>
-      <w:r>
-        <w:t>bottles,</w:t>
-      </w:r>
-      <w:proofErr w:type="gramEnd"/>
-      <w:r>
-        <w:t xml:space="preserve"> thus the Kiwi bottles appear last in the output.</w:t>
+        <w:t xml:space="preserve"> Pear and Watermelon juice bottles, thus the Kiwi bottles appear last in the output.</w:t>
       </w:r>
     </w:p>
     <w:p>
       <w:pPr>
-        <w:pStyle w:val="3"/>
+        <w:pStyle w:val="Heading3"/>
         <w:rPr>
           <w:lang w:val="bg-BG"/>
         </w:rPr>
@@ -8446,7 +8430,7 @@
     </w:p>
     <w:tbl>
       <w:tblPr>
-        <w:tblStyle w:val="af"/>
+        <w:tblStyle w:val="TableGrid"/>
         <w:tblW w:w="10502" w:type="dxa"/>
         <w:tblInd w:w="23" w:type="dxa"/>
         <w:tblLayout w:type="fixed"/>
@@ -8791,7 +8775,7 @@
     </w:tbl>
     <w:p>
       <w:pPr>
-        <w:pStyle w:val="2"/>
+        <w:pStyle w:val="Heading2"/>
         <w:rPr>
           <w:lang w:val="bg-BG"/>
         </w:rPr>
@@ -8839,7 +8823,7 @@
     </w:p>
     <w:p>
       <w:pPr>
-        <w:pStyle w:val="3"/>
+        <w:pStyle w:val="Heading3"/>
         <w:rPr>
           <w:lang w:val="bg-BG"/>
         </w:rPr>
@@ -9027,7 +9011,7 @@
     </w:p>
     <w:p>
       <w:pPr>
-        <w:pStyle w:val="3"/>
+        <w:pStyle w:val="Heading3"/>
         <w:rPr>
           <w:lang w:val="bg-BG"/>
         </w:rPr>
@@ -9045,14 +9029,12 @@
       <w:r>
         <w:t xml:space="preserve">As </w:t>
       </w:r>
-      <w:proofErr w:type="gramStart"/>
       <w:r>
         <w:rPr>
           <w:b/>
         </w:rPr>
         <w:t>output</w:t>
       </w:r>
-      <w:proofErr w:type="gramEnd"/>
       <w:r>
         <w:t xml:space="preserve"> you need to print - </w:t>
       </w:r>
@@ -9233,7 +9215,7 @@
     </w:p>
     <w:p>
       <w:pPr>
-        <w:pStyle w:val="3"/>
+        <w:pStyle w:val="Heading3"/>
         <w:rPr>
           <w:lang w:val="bg-BG"/>
         </w:rPr>
@@ -9244,7 +9226,7 @@
     </w:p>
     <w:tbl>
       <w:tblPr>
-        <w:tblStyle w:val="af"/>
+        <w:tblStyle w:val="TableGrid"/>
         <w:tblW w:w="9276" w:type="dxa"/>
         <w:tblInd w:w="23" w:type="dxa"/>
         <w:tblLayout w:type="fixed"/>
@@ -9820,7 +9802,7 @@
     </w:tbl>
     <w:p>
       <w:pPr>
-        <w:pStyle w:val="1"/>
+        <w:pStyle w:val="Heading1"/>
         <w:rPr>
           <w:noProof/>
         </w:rPr>
@@ -9963,7 +9945,7 @@
     </w:p>
     <w:p>
       <w:pPr>
-        <w:pStyle w:val="ac"/>
+        <w:pStyle w:val="ListParagraph"/>
         <w:numPr>
           <w:ilvl w:val="0"/>
           <w:numId w:val="23"/>
@@ -10045,7 +10027,7 @@
     </w:p>
     <w:p>
       <w:pPr>
-        <w:pStyle w:val="ac"/>
+        <w:pStyle w:val="ListParagraph"/>
         <w:numPr>
           <w:ilvl w:val="0"/>
           <w:numId w:val="23"/>
@@ -10127,7 +10109,7 @@
     </w:p>
     <w:p>
       <w:pPr>
-        <w:pStyle w:val="ac"/>
+        <w:pStyle w:val="ListParagraph"/>
         <w:numPr>
           <w:ilvl w:val="0"/>
           <w:numId w:val="23"/>
@@ -10197,7 +10179,7 @@
     </w:p>
     <w:p>
       <w:pPr>
-        <w:pStyle w:val="ac"/>
+        <w:pStyle w:val="ListParagraph"/>
         <w:numPr>
           <w:ilvl w:val="0"/>
           <w:numId w:val="23"/>
@@ -10253,7 +10235,7 @@
     </w:p>
     <w:p>
       <w:pPr>
-        <w:pStyle w:val="ac"/>
+        <w:pStyle w:val="ListParagraph"/>
         <w:numPr>
           <w:ilvl w:val="0"/>
           <w:numId w:val="23"/>
@@ -10285,7 +10267,7 @@
     </w:p>
     <w:p>
       <w:pPr>
-        <w:pStyle w:val="ac"/>
+        <w:pStyle w:val="ListParagraph"/>
         <w:numPr>
           <w:ilvl w:val="0"/>
           <w:numId w:val="23"/>
@@ -10379,7 +10361,7 @@
     </w:p>
     <w:p>
       <w:pPr>
-        <w:pStyle w:val="2"/>
+        <w:pStyle w:val="Heading2"/>
         <w:rPr>
           <w:noProof/>
         </w:rPr>
@@ -10492,7 +10474,7 @@
     </w:p>
     <w:p>
       <w:pPr>
-        <w:pStyle w:val="ac"/>
+        <w:pStyle w:val="ListParagraph"/>
         <w:numPr>
           <w:ilvl w:val="0"/>
           <w:numId w:val="12"/>
@@ -10520,7 +10502,7 @@
     </w:p>
     <w:p>
       <w:pPr>
-        <w:pStyle w:val="ac"/>
+        <w:pStyle w:val="ListParagraph"/>
         <w:numPr>
           <w:ilvl w:val="0"/>
           <w:numId w:val="12"/>
@@ -10609,7 +10591,7 @@
       </w:r>
       <w:r>
         <w:rPr>
-          <w:rStyle w:val="ab"/>
+          <w:rStyle w:val="Strong"/>
         </w:rPr>
         <w:t>online</w:t>
       </w:r>
@@ -10618,7 +10600,7 @@
       </w:r>
       <w:r>
         <w:rPr>
-          <w:rStyle w:val="ab"/>
+          <w:rStyle w:val="Strong"/>
         </w:rPr>
         <w:t>title</w:t>
       </w:r>
@@ -10636,7 +10618,7 @@
       </w:r>
       <w:r>
         <w:rPr>
-          <w:rStyle w:val="ab"/>
+          <w:rStyle w:val="Strong"/>
         </w:rPr>
         <w:t>online</w:t>
       </w:r>
@@ -10651,7 +10633,7 @@
     </w:p>
     <w:tbl>
       <w:tblPr>
-        <w:tblStyle w:val="af"/>
+        <w:tblStyle w:val="TableGrid"/>
         <w:tblW w:w="10431" w:type="dxa"/>
         <w:tblInd w:w="23" w:type="dxa"/>
         <w:tblLayout w:type="fixed"/>
@@ -10708,7 +10690,7 @@
           </w:tcPr>
           <w:p>
             <w:pPr>
-              <w:pStyle w:val="HTML0"/>
+              <w:pStyle w:val="HTMLPreformatted"/>
               <w:shd w:val="clear" w:color="auto" w:fill="FFFFFF"/>
               <w:rPr>
                 <w:rFonts w:ascii="Consolas" w:hAnsi="Consolas"/>
@@ -10753,7 +10735,7 @@
           </w:p>
           <w:p>
             <w:pPr>
-              <w:pStyle w:val="HTML0"/>
+              <w:pStyle w:val="HTMLPreformatted"/>
               <w:shd w:val="clear" w:color="auto" w:fill="FFFFFF"/>
               <w:rPr>
                 <w:rFonts w:ascii="Consolas" w:hAnsi="Consolas"/>
@@ -10910,7 +10892,7 @@
           </w:p>
           <w:p>
             <w:pPr>
-              <w:pStyle w:val="HTML0"/>
+              <w:pStyle w:val="HTMLPreformatted"/>
               <w:shd w:val="clear" w:color="auto" w:fill="FFFFFF"/>
               <w:rPr>
                 <w:rFonts w:ascii="Consolas" w:hAnsi="Consolas"/>
@@ -10979,7 +10961,7 @@
           </w:p>
           <w:p>
             <w:pPr>
-              <w:pStyle w:val="HTML0"/>
+              <w:pStyle w:val="HTMLPreformatted"/>
               <w:shd w:val="clear" w:color="auto" w:fill="FFFFFF"/>
               <w:rPr>
                 <w:rFonts w:ascii="Consolas" w:hAnsi="Consolas"/>
@@ -11068,7 +11050,7 @@
           </w:p>
           <w:p>
             <w:pPr>
-              <w:pStyle w:val="HTML0"/>
+              <w:pStyle w:val="HTMLPreformatted"/>
               <w:shd w:val="clear" w:color="auto" w:fill="FFFFFF"/>
               <w:rPr>
                 <w:rFonts w:ascii="Consolas" w:hAnsi="Consolas"/>
@@ -11157,7 +11139,7 @@
           </w:p>
           <w:p>
             <w:pPr>
-              <w:pStyle w:val="HTML0"/>
+              <w:pStyle w:val="HTMLPreformatted"/>
               <w:shd w:val="clear" w:color="auto" w:fill="FFFFFF"/>
               <w:rPr>
                 <w:rFonts w:ascii="Consolas" w:hAnsi="Consolas"/>
@@ -11202,7 +11184,7 @@
           </w:p>
           <w:p>
             <w:pPr>
-              <w:pStyle w:val="HTML0"/>
+              <w:pStyle w:val="HTMLPreformatted"/>
               <w:shd w:val="clear" w:color="auto" w:fill="FFFFFF"/>
               <w:rPr>
                 <w:color w:val="000000"/>
@@ -11284,7 +11266,7 @@
       </w:r>
       <w:r>
         <w:rPr>
-          <w:rStyle w:val="ab"/>
+          <w:rStyle w:val="Strong"/>
         </w:rPr>
         <w:t>info</w:t>
       </w:r>
@@ -11296,7 +11278,7 @@
       </w:r>
       <w:r>
         <w:rPr>
-          <w:rStyle w:val="ab"/>
+          <w:rStyle w:val="Strong"/>
         </w:rPr>
         <w:t>hidden</w:t>
       </w:r>
@@ -11308,7 +11290,7 @@
       </w:r>
       <w:r>
         <w:rPr>
-          <w:rStyle w:val="ab"/>
+          <w:rStyle w:val="Strong"/>
         </w:rPr>
         <w:t>toggles its visibility</w:t>
       </w:r>
@@ -11355,7 +11337,7 @@
       <w:hyperlink r:id="rId13" w:history="1">
         <w:r>
           <w:rPr>
-            <w:rStyle w:val="a9"/>
+            <w:rStyle w:val="Hyperlink"/>
             <w:rFonts w:ascii="Calibri" w:hAnsi="Calibri" w:cs="Calibri"/>
             <w:bdr w:val="none" w:sz="0" w:space="0" w:color="auto" w:frame="1"/>
             <w:lang w:val="bg-BG"/>
@@ -11411,7 +11393,7 @@
     </w:p>
     <w:p>
       <w:pPr>
-        <w:pStyle w:val="3"/>
+        <w:pStyle w:val="Heading3"/>
         <w:rPr>
           <w:noProof/>
         </w:rPr>
@@ -11451,7 +11433,7 @@
     </w:p>
     <w:tbl>
       <w:tblPr>
-        <w:tblStyle w:val="af"/>
+        <w:tblStyle w:val="TableGrid"/>
         <w:tblW w:w="10431" w:type="dxa"/>
         <w:tblInd w:w="23" w:type="dxa"/>
         <w:tblLayout w:type="fixed"/>
@@ -11508,7 +11490,7 @@
           </w:tcPr>
           <w:p>
             <w:pPr>
-              <w:pStyle w:val="HTML0"/>
+              <w:pStyle w:val="HTMLPreformatted"/>
               <w:shd w:val="clear" w:color="auto" w:fill="FFFFFF"/>
               <w:rPr>
                 <w:rFonts w:ascii="Consolas" w:hAnsi="Consolas"/>
@@ -11551,7 +11533,7 @@
           </w:p>
           <w:p>
             <w:pPr>
-              <w:pStyle w:val="HTML0"/>
+              <w:pStyle w:val="HTMLPreformatted"/>
               <w:shd w:val="clear" w:color="auto" w:fill="FFFFFF"/>
               <w:rPr>
                 <w:rFonts w:ascii="Consolas" w:hAnsi="Consolas"/>
@@ -11684,7 +11666,7 @@
           </w:p>
           <w:p>
             <w:pPr>
-              <w:pStyle w:val="HTML0"/>
+              <w:pStyle w:val="HTMLPreformatted"/>
               <w:shd w:val="clear" w:color="auto" w:fill="FFFFFF"/>
               <w:rPr>
                 <w:rFonts w:ascii="Consolas" w:hAnsi="Consolas"/>
@@ -11817,7 +11799,7 @@
           </w:p>
           <w:p>
             <w:pPr>
-              <w:pStyle w:val="HTML0"/>
+              <w:pStyle w:val="HTMLPreformatted"/>
               <w:shd w:val="clear" w:color="auto" w:fill="FFFFFF"/>
               <w:rPr>
                 <w:rFonts w:ascii="Consolas" w:hAnsi="Consolas"/>
@@ -11950,7 +11932,7 @@
           </w:p>
           <w:p>
             <w:pPr>
-              <w:pStyle w:val="HTML0"/>
+              <w:pStyle w:val="HTMLPreformatted"/>
               <w:shd w:val="clear" w:color="auto" w:fill="FFFFFF"/>
               <w:rPr>
                 <w:rFonts w:ascii="Consolas" w:hAnsi="Consolas"/>
@@ -11973,7 +11955,7 @@
           </w:p>
           <w:p>
             <w:pPr>
-              <w:pStyle w:val="HTML0"/>
+              <w:pStyle w:val="HTMLPreformatted"/>
               <w:shd w:val="clear" w:color="auto" w:fill="FFFFFF"/>
               <w:rPr>
                 <w:rFonts w:ascii="Consolas" w:hAnsi="Consolas"/>
@@ -12068,7 +12050,7 @@
           </w:p>
           <w:p>
             <w:pPr>
-              <w:pStyle w:val="HTML0"/>
+              <w:pStyle w:val="HTMLPreformatted"/>
               <w:shd w:val="clear" w:color="auto" w:fill="FFFFFF"/>
               <w:rPr>
                 <w:rFonts w:ascii="Consolas" w:hAnsi="Consolas"/>
@@ -12122,7 +12104,7 @@
           </w:p>
           <w:p>
             <w:pPr>
-              <w:pStyle w:val="HTML0"/>
+              <w:pStyle w:val="HTMLPreformatted"/>
               <w:shd w:val="clear" w:color="auto" w:fill="FFFFFF"/>
               <w:rPr>
                 <w:rFonts w:ascii="Consolas" w:hAnsi="Consolas"/>
@@ -12454,7 +12436,7 @@
     </w:p>
     <w:p>
       <w:pPr>
-        <w:pStyle w:val="2"/>
+        <w:pStyle w:val="Heading2"/>
       </w:pPr>
       <w:r>
         <w:t>View Model</w:t>
@@ -12517,7 +12499,7 @@
     </w:p>
     <w:p>
       <w:pPr>
-        <w:pStyle w:val="ac"/>
+        <w:pStyle w:val="ListParagraph"/>
         <w:numPr>
           <w:ilvl w:val="0"/>
           <w:numId w:val="14"/>
@@ -12538,7 +12520,7 @@
     </w:p>
     <w:p>
       <w:pPr>
-        <w:pStyle w:val="ac"/>
+        <w:pStyle w:val="ListParagraph"/>
         <w:numPr>
           <w:ilvl w:val="0"/>
           <w:numId w:val="14"/>
@@ -12559,7 +12541,7 @@
     </w:p>
     <w:p>
       <w:pPr>
-        <w:pStyle w:val="ac"/>
+        <w:pStyle w:val="ListParagraph"/>
         <w:numPr>
           <w:ilvl w:val="0"/>
           <w:numId w:val="14"/>
@@ -12589,7 +12571,7 @@
     </w:p>
     <w:p>
       <w:pPr>
-        <w:pStyle w:val="ac"/>
+        <w:pStyle w:val="ListParagraph"/>
         <w:numPr>
           <w:ilvl w:val="0"/>
           <w:numId w:val="14"/>
@@ -12610,7 +12592,7 @@
     </w:p>
     <w:p>
       <w:pPr>
-        <w:pStyle w:val="ac"/>
+        <w:pStyle w:val="ListParagraph"/>
         <w:numPr>
           <w:ilvl w:val="0"/>
           <w:numId w:val="14"/>
@@ -12712,15 +12694,7 @@
         <w:t>_elements</w:t>
       </w:r>
       <w:r>
-        <w:t xml:space="preserve"> </w:t>
-      </w:r>
-      <w:proofErr w:type="gramStart"/>
-      <w:r>
-        <w:t>changes</w:t>
-      </w:r>
-      <w:proofErr w:type="gramEnd"/>
-      <w:r>
-        <w:t xml:space="preserve"> all other elements' values and the </w:t>
+        <w:t xml:space="preserve"> changes all other elements' values and the </w:t>
       </w:r>
       <w:r>
         <w:rPr>
@@ -12743,7 +12717,7 @@
     </w:p>
     <w:p>
       <w:pPr>
-        <w:pStyle w:val="3"/>
+        <w:pStyle w:val="Heading3"/>
       </w:pPr>
       <w:r>
         <w:t>Constraints</w:t>
@@ -12751,7 +12725,7 @@
     </w:p>
     <w:p>
       <w:pPr>
-        <w:pStyle w:val="ac"/>
+        <w:pStyle w:val="ListParagraph"/>
         <w:numPr>
           <w:ilvl w:val="0"/>
           <w:numId w:val="15"/>
@@ -12763,7 +12737,7 @@
     </w:p>
     <w:p>
       <w:pPr>
-        <w:pStyle w:val="3"/>
+        <w:pStyle w:val="Heading3"/>
       </w:pPr>
       <w:r>
         <w:t>Example</w:t>
@@ -13037,7 +13011,7 @@
     </w:p>
     <w:p>
       <w:pPr>
-        <w:pStyle w:val="3"/>
+        <w:pStyle w:val="Heading3"/>
       </w:pPr>
       <w:r>
         <w:t>Hints</w:t>
@@ -13045,27 +13019,19 @@
     </w:p>
     <w:p>
       <w:pPr>
-        <w:pStyle w:val="ac"/>
+        <w:pStyle w:val="ListParagraph"/>
         <w:numPr>
           <w:ilvl w:val="0"/>
           <w:numId w:val="16"/>
         </w:numPr>
       </w:pPr>
       <w:r>
-        <w:t xml:space="preserve">Pay attention to what event you </w:t>
-      </w:r>
-      <w:proofErr w:type="gramStart"/>
-      <w:r>
-        <w:t>use,</w:t>
-      </w:r>
-      <w:proofErr w:type="gramEnd"/>
-      <w:r>
-        <w:t xml:space="preserve"> different events trigger on different conditions. You want an event that is directly linked to changes in the value of an input element.</w:t>
+        <w:t>Pay attention to what event you use, different events trigger on different conditions. You want an event that is directly linked to changes in the value of an input element.</w:t>
       </w:r>
     </w:p>
     <w:p>
       <w:pPr>
-        <w:pStyle w:val="ac"/>
+        <w:pStyle w:val="ListParagraph"/>
         <w:numPr>
           <w:ilvl w:val="0"/>
           <w:numId w:val="16"/>
@@ -13086,7 +13052,7 @@
     </w:p>
     <w:p>
       <w:pPr>
-        <w:pStyle w:val="1"/>
+        <w:pStyle w:val="Heading1"/>
       </w:pPr>
       <w:r>
         <w:t>Unit Testing on Classes</w:t>
@@ -13094,7 +13060,7 @@
     </w:p>
     <w:p>
       <w:pPr>
-        <w:pStyle w:val="2"/>
+        <w:pStyle w:val="Heading2"/>
         <w:rPr>
           <w:lang w:val="bg-BG"/>
         </w:rPr>
@@ -13131,7 +13097,7 @@
     </w:p>
     <w:tbl>
       <w:tblPr>
-        <w:tblStyle w:val="af"/>
+        <w:tblStyle w:val="TableGrid"/>
         <w:tblW w:w="10536" w:type="dxa"/>
         <w:tblInd w:w="85" w:type="dxa"/>
         <w:tblLayout w:type="fixed"/>
@@ -16166,7 +16132,7 @@
     </w:tbl>
     <w:p>
       <w:pPr>
-        <w:pStyle w:val="3"/>
+        <w:pStyle w:val="Heading3"/>
         <w:rPr>
           <w:lang w:val="bg-BG"/>
         </w:rPr>
@@ -16196,7 +16162,7 @@
       </w:r>
       <w:r>
         <w:rPr>
-          <w:rStyle w:val="ab"/>
+          <w:rStyle w:val="Strong"/>
         </w:rPr>
         <w:t>payment package</w:t>
       </w:r>
@@ -16215,7 +16181,7 @@
     </w:p>
     <w:p>
       <w:pPr>
-        <w:pStyle w:val="ac"/>
+        <w:pStyle w:val="ListParagraph"/>
         <w:numPr>
           <w:ilvl w:val="0"/>
           <w:numId w:val="7"/>
@@ -16239,7 +16205,7 @@
     </w:p>
     <w:p>
       <w:pPr>
-        <w:pStyle w:val="ac"/>
+        <w:pStyle w:val="ListParagraph"/>
         <w:numPr>
           <w:ilvl w:val="0"/>
           <w:numId w:val="7"/>
@@ -16269,7 +16235,7 @@
     </w:p>
     <w:p>
       <w:pPr>
-        <w:pStyle w:val="ac"/>
+        <w:pStyle w:val="ListParagraph"/>
         <w:numPr>
           <w:ilvl w:val="0"/>
           <w:numId w:val="7"/>
@@ -16299,7 +16265,7 @@
     </w:p>
     <w:p>
       <w:pPr>
-        <w:pStyle w:val="ac"/>
+        <w:pStyle w:val="ListParagraph"/>
         <w:numPr>
           <w:ilvl w:val="0"/>
           <w:numId w:val="7"/>
@@ -16335,7 +16301,7 @@
     </w:p>
     <w:p>
       <w:pPr>
-        <w:pStyle w:val="ac"/>
+        <w:pStyle w:val="ListParagraph"/>
         <w:numPr>
           <w:ilvl w:val="0"/>
           <w:numId w:val="7"/>
@@ -16365,7 +16331,7 @@
     </w:p>
     <w:p>
       <w:pPr>
-        <w:pStyle w:val="ac"/>
+        <w:pStyle w:val="ListParagraph"/>
         <w:numPr>
           <w:ilvl w:val="0"/>
           <w:numId w:val="7"/>
@@ -16394,7 +16360,7 @@
       </w:r>
       <w:r>
         <w:rPr>
-          <w:rStyle w:val="ab"/>
+          <w:rStyle w:val="Strong"/>
         </w:rPr>
         <w:t>not active</w:t>
       </w:r>
@@ -16403,7 +16369,7 @@
       </w:r>
       <w:r>
         <w:rPr>
-          <w:rStyle w:val="ab"/>
+          <w:rStyle w:val="Strong"/>
         </w:rPr>
         <w:t>(inactive)</w:t>
       </w:r>
@@ -16412,7 +16378,7 @@
       </w:r>
       <w:r>
         <w:rPr>
-          <w:rStyle w:val="ab"/>
+          <w:rStyle w:val="Strong"/>
         </w:rPr>
         <w:t>name</w:t>
       </w:r>
@@ -16429,7 +16395,7 @@
     </w:p>
     <w:p>
       <w:pPr>
-        <w:pStyle w:val="ac"/>
+        <w:pStyle w:val="ListParagraph"/>
         <w:numPr>
           <w:ilvl w:val="0"/>
           <w:numId w:val="8"/>
@@ -16456,7 +16422,7 @@
     </w:p>
     <w:p>
       <w:pPr>
-        <w:pStyle w:val="ac"/>
+        <w:pStyle w:val="ListParagraph"/>
         <w:numPr>
           <w:ilvl w:val="0"/>
           <w:numId w:val="8"/>
@@ -16483,7 +16449,7 @@
     </w:p>
     <w:p>
       <w:pPr>
-        <w:pStyle w:val="ac"/>
+        <w:pStyle w:val="ListParagraph"/>
         <w:numPr>
           <w:ilvl w:val="0"/>
           <w:numId w:val="8"/>
@@ -16510,7 +16476,7 @@
     </w:p>
     <w:p>
       <w:pPr>
-        <w:pStyle w:val="ac"/>
+        <w:pStyle w:val="ListParagraph"/>
         <w:numPr>
           <w:ilvl w:val="0"/>
           <w:numId w:val="8"/>
@@ -16548,14 +16514,14 @@
     <w:p>
       <w:pPr>
         <w:rPr>
-          <w:rStyle w:val="ab"/>
+          <w:rStyle w:val="Strong"/>
           <w:i/>
           <w:lang w:val="bg-BG"/>
         </w:rPr>
       </w:pPr>
       <w:r>
         <w:rPr>
-          <w:rStyle w:val="ab"/>
+          <w:rStyle w:val="Strong"/>
           <w:i/>
         </w:rPr>
         <w:t>Scroll down for examples and details about submitting to Judge.</w:t>
@@ -16563,7 +16529,7 @@
     </w:p>
     <w:p>
       <w:pPr>
-        <w:pStyle w:val="3"/>
+        <w:pStyle w:val="Heading3"/>
         <w:rPr>
           <w:lang w:val="bg-BG"/>
         </w:rPr>
@@ -16593,7 +16559,7 @@
     </w:p>
     <w:tbl>
       <w:tblPr>
-        <w:tblStyle w:val="af"/>
+        <w:tblStyle w:val="TableGrid"/>
         <w:tblW w:w="10428" w:type="dxa"/>
         <w:tblInd w:w="23" w:type="dxa"/>
         <w:tblLayout w:type="fixed"/>
@@ -17804,7 +17770,7 @@
           </w:tcPr>
           <w:p>
             <w:pPr>
-              <w:pStyle w:val="HTML0"/>
+              <w:pStyle w:val="HTMLPreformatted"/>
               <w:shd w:val="clear" w:color="auto" w:fill="FFFFFF"/>
               <w:rPr>
                 <w:rFonts w:ascii="Consolas" w:hAnsi="Consolas"/>
@@ -17826,7 +17792,7 @@
           </w:p>
           <w:p>
             <w:pPr>
-              <w:pStyle w:val="HTML0"/>
+              <w:pStyle w:val="HTMLPreformatted"/>
               <w:shd w:val="clear" w:color="auto" w:fill="FFFFFF"/>
               <w:rPr>
                 <w:rFonts w:ascii="Consolas" w:hAnsi="Consolas"/>
@@ -17848,7 +17814,7 @@
           </w:p>
           <w:p>
             <w:pPr>
-              <w:pStyle w:val="HTML0"/>
+              <w:pStyle w:val="HTMLPreformatted"/>
               <w:shd w:val="clear" w:color="auto" w:fill="FFFFFF"/>
               <w:rPr>
                 <w:rFonts w:ascii="Consolas" w:hAnsi="Consolas"/>
@@ -17870,7 +17836,7 @@
           </w:p>
           <w:p>
             <w:pPr>
-              <w:pStyle w:val="HTML0"/>
+              <w:pStyle w:val="HTMLPreformatted"/>
               <w:shd w:val="clear" w:color="auto" w:fill="FFFFFF"/>
               <w:rPr>
                 <w:rFonts w:ascii="Consolas" w:hAnsi="Consolas"/>
@@ -17892,7 +17858,7 @@
           </w:p>
           <w:p>
             <w:pPr>
-              <w:pStyle w:val="HTML0"/>
+              <w:pStyle w:val="HTMLPreformatted"/>
               <w:shd w:val="clear" w:color="auto" w:fill="FFFFFF"/>
               <w:rPr>
                 <w:rFonts w:ascii="Consolas" w:hAnsi="Consolas"/>
@@ -17914,7 +17880,7 @@
           </w:p>
           <w:p>
             <w:pPr>
-              <w:pStyle w:val="HTML0"/>
+              <w:pStyle w:val="HTMLPreformatted"/>
               <w:shd w:val="clear" w:color="auto" w:fill="FFFFFF"/>
               <w:rPr>
                 <w:rFonts w:ascii="Consolas" w:hAnsi="Consolas"/>
@@ -17936,7 +17902,7 @@
           </w:p>
           <w:p>
             <w:pPr>
-              <w:pStyle w:val="HTML0"/>
+              <w:pStyle w:val="HTMLPreformatted"/>
               <w:shd w:val="clear" w:color="auto" w:fill="FFFFFF"/>
               <w:rPr>
                 <w:rFonts w:ascii="Consolas" w:hAnsi="Consolas"/>
@@ -17958,7 +17924,7 @@
           </w:p>
           <w:p>
             <w:pPr>
-              <w:pStyle w:val="HTML0"/>
+              <w:pStyle w:val="HTMLPreformatted"/>
               <w:shd w:val="clear" w:color="auto" w:fill="FFFFFF"/>
               <w:rPr>
                 <w:rFonts w:ascii="Consolas" w:hAnsi="Consolas"/>
@@ -17980,7 +17946,7 @@
           </w:p>
           <w:p>
             <w:pPr>
-              <w:pStyle w:val="HTML0"/>
+              <w:pStyle w:val="HTMLPreformatted"/>
               <w:shd w:val="clear" w:color="auto" w:fill="FFFFFF"/>
               <w:rPr>
                 <w:rFonts w:ascii="Consolas" w:hAnsi="Consolas"/>
@@ -18002,7 +17968,7 @@
           </w:p>
           <w:p>
             <w:pPr>
-              <w:pStyle w:val="HTML0"/>
+              <w:pStyle w:val="HTMLPreformatted"/>
               <w:shd w:val="clear" w:color="auto" w:fill="FFFFFF"/>
               <w:rPr>
                 <w:rFonts w:ascii="Consolas" w:hAnsi="Consolas"/>
@@ -18024,7 +17990,7 @@
           </w:p>
           <w:p>
             <w:pPr>
-              <w:pStyle w:val="HTML0"/>
+              <w:pStyle w:val="HTMLPreformatted"/>
               <w:shd w:val="clear" w:color="auto" w:fill="FFFFFF"/>
               <w:rPr>
                 <w:rFonts w:ascii="Consolas" w:hAnsi="Consolas"/>
@@ -18048,7 +18014,7 @@
     </w:tbl>
     <w:p>
       <w:pPr>
-        <w:pStyle w:val="3"/>
+        <w:pStyle w:val="Heading3"/>
         <w:rPr>
           <w:lang w:val="bg-BG"/>
         </w:rPr>
@@ -18111,7 +18077,7 @@
     </w:p>
     <w:tbl>
       <w:tblPr>
-        <w:tblStyle w:val="af"/>
+        <w:tblStyle w:val="TableGrid"/>
         <w:tblW w:w="10392" w:type="dxa"/>
         <w:tblInd w:w="23" w:type="dxa"/>
         <w:tblLayout w:type="fixed"/>
@@ -18143,7 +18109,7 @@
           </w:tcPr>
           <w:p>
             <w:pPr>
-              <w:pStyle w:val="HTML0"/>
+              <w:pStyle w:val="HTMLPreformatted"/>
               <w:shd w:val="clear" w:color="auto" w:fill="FFFFFF"/>
               <w:rPr>
                 <w:rFonts w:ascii="Consolas" w:hAnsi="Consolas"/>
@@ -18236,7 +18202,7 @@
           </w:p>
           <w:p>
             <w:pPr>
-              <w:pStyle w:val="HTML0"/>
+              <w:pStyle w:val="HTMLPreformatted"/>
               <w:shd w:val="clear" w:color="auto" w:fill="FFFFFF"/>
               <w:rPr>
                 <w:rFonts w:ascii="Consolas" w:hAnsi="Consolas"/>
@@ -18354,7 +18320,7 @@
           </w:p>
           <w:p>
             <w:pPr>
-              <w:pStyle w:val="HTML0"/>
+              <w:pStyle w:val="HTMLPreformatted"/>
               <w:shd w:val="clear" w:color="auto" w:fill="FFFFFF"/>
               <w:rPr>
                 <w:rFonts w:ascii="Consolas" w:hAnsi="Consolas"/>
@@ -18415,7 +18381,7 @@
           </w:p>
           <w:p>
             <w:pPr>
-              <w:pStyle w:val="HTML0"/>
+              <w:pStyle w:val="HTMLPreformatted"/>
               <w:shd w:val="clear" w:color="auto" w:fill="FFFFFF"/>
               <w:rPr>
                 <w:rFonts w:ascii="Consolas" w:hAnsi="Consolas"/>
@@ -18450,7 +18416,7 @@
           </w:p>
           <w:p>
             <w:pPr>
-              <w:pStyle w:val="HTML0"/>
+              <w:pStyle w:val="HTMLPreformatted"/>
               <w:shd w:val="clear" w:color="auto" w:fill="FFFFFF"/>
               <w:rPr>
                 <w:rFonts w:ascii="Consolas" w:hAnsi="Consolas"/>
@@ -18511,7 +18477,7 @@
           </w:p>
           <w:p>
             <w:pPr>
-              <w:pStyle w:val="HTML0"/>
+              <w:pStyle w:val="HTMLPreformatted"/>
               <w:shd w:val="clear" w:color="auto" w:fill="FFFFFF"/>
               <w:rPr>
                 <w:rFonts w:ascii="Consolas" w:hAnsi="Consolas"/>
@@ -18537,7 +18503,7 @@
     </w:tbl>
     <w:p>
       <w:pPr>
-        <w:pStyle w:val="2"/>
+        <w:pStyle w:val="Heading2"/>
         <w:rPr>
           <w:lang w:val="bg-BG"/>
         </w:rPr>
@@ -18583,7 +18549,7 @@
     </w:p>
     <w:tbl>
       <w:tblPr>
-        <w:tblStyle w:val="af"/>
+        <w:tblStyle w:val="TableGrid"/>
         <w:tblW w:w="10530" w:type="dxa"/>
         <w:tblInd w:w="85" w:type="dxa"/>
         <w:tblLayout w:type="fixed"/>
@@ -20296,7 +20262,7 @@
     </w:tbl>
     <w:p>
       <w:pPr>
-        <w:pStyle w:val="3"/>
+        <w:pStyle w:val="Heading3"/>
         <w:rPr>
           <w:lang w:val="bg-BG"/>
         </w:rPr>
@@ -20363,7 +20329,7 @@
     </w:p>
     <w:p>
       <w:pPr>
-        <w:pStyle w:val="ac"/>
+        <w:pStyle w:val="ListParagraph"/>
         <w:numPr>
           <w:ilvl w:val="0"/>
           <w:numId w:val="7"/>
@@ -20405,7 +20371,7 @@
     </w:p>
     <w:p>
       <w:pPr>
-        <w:pStyle w:val="ac"/>
+        <w:pStyle w:val="ListParagraph"/>
         <w:numPr>
           <w:ilvl w:val="0"/>
           <w:numId w:val="7"/>
@@ -20458,7 +20424,7 @@
       </w:r>
       <w:r>
         <w:rPr>
-          <w:rStyle w:val="ab"/>
+          <w:rStyle w:val="Strong"/>
         </w:rPr>
         <w:t>array</w:t>
       </w:r>
@@ -20477,7 +20443,7 @@
     </w:p>
     <w:p>
       <w:pPr>
-        <w:pStyle w:val="ac"/>
+        <w:pStyle w:val="ListParagraph"/>
         <w:numPr>
           <w:ilvl w:val="0"/>
           <w:numId w:val="7"/>
@@ -20548,7 +20514,7 @@
       </w:r>
       <w:r>
         <w:rPr>
-          <w:rStyle w:val="ab"/>
+          <w:rStyle w:val="Strong"/>
         </w:rPr>
         <w:t>array</w:t>
       </w:r>
@@ -20567,7 +20533,7 @@
     </w:p>
     <w:p>
       <w:pPr>
-        <w:pStyle w:val="ac"/>
+        <w:pStyle w:val="ListParagraph"/>
         <w:numPr>
           <w:ilvl w:val="0"/>
           <w:numId w:val="7"/>
@@ -20620,7 +20586,7 @@
       </w:r>
       <w:r>
         <w:rPr>
-          <w:rStyle w:val="ab"/>
+          <w:rStyle w:val="Strong"/>
         </w:rPr>
         <w:t>array</w:t>
       </w:r>
@@ -20663,7 +20629,7 @@
     </w:p>
     <w:p>
       <w:pPr>
-        <w:pStyle w:val="ac"/>
+        <w:pStyle w:val="ListParagraph"/>
         <w:numPr>
           <w:ilvl w:val="0"/>
           <w:numId w:val="7"/>
@@ -20756,7 +20722,7 @@
     </w:p>
     <w:p>
       <w:pPr>
-        <w:pStyle w:val="ac"/>
+        <w:pStyle w:val="ListParagraph"/>
         <w:numPr>
           <w:ilvl w:val="0"/>
           <w:numId w:val="7"/>
@@ -20819,7 +20785,7 @@
     </w:p>
     <w:p>
       <w:pPr>
-        <w:pStyle w:val="ac"/>
+        <w:pStyle w:val="ListParagraph"/>
         <w:numPr>
           <w:ilvl w:val="0"/>
           <w:numId w:val="7"/>
@@ -20888,7 +20854,7 @@
     </w:p>
     <w:p>
       <w:pPr>
-        <w:pStyle w:val="3"/>
+        <w:pStyle w:val="Heading3"/>
         <w:rPr>
           <w:lang w:val="bg-BG"/>
         </w:rPr>
@@ -20918,7 +20884,7 @@
     </w:p>
     <w:tbl>
       <w:tblPr>
-        <w:tblStyle w:val="af"/>
+        <w:tblStyle w:val="TableGrid"/>
         <w:tblW w:w="10387" w:type="dxa"/>
         <w:tblInd w:w="23" w:type="dxa"/>
         <w:tblLayout w:type="fixed"/>
@@ -21576,7 +21542,7 @@
           </w:tcPr>
           <w:p>
             <w:pPr>
-              <w:pStyle w:val="HTML0"/>
+              <w:pStyle w:val="HTMLPreformatted"/>
               <w:shd w:val="clear" w:color="auto" w:fill="FFFFFF"/>
               <w:rPr>
                 <w:rFonts w:ascii="Consolas" w:hAnsi="Consolas"/>
@@ -21593,7 +21559,7 @@
           </w:tcPr>
           <w:p>
             <w:pPr>
-              <w:pStyle w:val="HTML0"/>
+              <w:pStyle w:val="HTMLPreformatted"/>
               <w:shd w:val="clear" w:color="auto" w:fill="FFFFFF"/>
               <w:rPr>
                 <w:rFonts w:ascii="Consolas" w:hAnsi="Consolas"/>
@@ -21615,7 +21581,7 @@
           </w:p>
           <w:p>
             <w:pPr>
-              <w:pStyle w:val="HTML0"/>
+              <w:pStyle w:val="HTMLPreformatted"/>
               <w:shd w:val="clear" w:color="auto" w:fill="FFFFFF"/>
               <w:rPr>
                 <w:rFonts w:ascii="Consolas" w:hAnsi="Consolas"/>
@@ -21639,7 +21605,7 @@
     </w:tbl>
     <w:p>
       <w:pPr>
-        <w:pStyle w:val="3"/>
+        <w:pStyle w:val="Heading3"/>
         <w:rPr>
           <w:lang w:val="bg-BG"/>
         </w:rPr>
@@ -21708,7 +21674,7 @@
       </w:r>
       <w:r>
         <w:rPr>
-          <w:rStyle w:val="ab"/>
+          <w:rStyle w:val="Strong"/>
         </w:rPr>
         <w:t>correctly defined as a class</w:t>
       </w:r>
@@ -21718,7 +21684,7 @@
     </w:p>
     <w:tbl>
       <w:tblPr>
-        <w:tblStyle w:val="af"/>
+        <w:tblStyle w:val="TableGrid"/>
         <w:tblW w:w="10387" w:type="dxa"/>
         <w:tblInd w:w="23" w:type="dxa"/>
         <w:tblLayout w:type="fixed"/>
@@ -21743,7 +21709,7 @@
           </w:tcPr>
           <w:p>
             <w:pPr>
-              <w:pStyle w:val="HTML0"/>
+              <w:pStyle w:val="HTMLPreformatted"/>
               <w:shd w:val="clear" w:color="auto" w:fill="FFFFFF"/>
               <w:rPr>
                 <w:rFonts w:ascii="Consolas" w:hAnsi="Consolas"/>
@@ -21941,7 +21907,7 @@
           </w:p>
           <w:p>
             <w:pPr>
-              <w:pStyle w:val="HTML0"/>
+              <w:pStyle w:val="HTMLPreformatted"/>
               <w:shd w:val="clear" w:color="auto" w:fill="FFFFFF"/>
               <w:rPr>
                 <w:rFonts w:ascii="Consolas" w:hAnsi="Consolas"/>
@@ -22002,7 +21968,7 @@
           </w:p>
           <w:p>
             <w:pPr>
-              <w:pStyle w:val="HTML0"/>
+              <w:pStyle w:val="HTMLPreformatted"/>
               <w:shd w:val="clear" w:color="auto" w:fill="FFFFFF"/>
               <w:rPr>
                 <w:rFonts w:ascii="Consolas" w:hAnsi="Consolas"/>
@@ -22085,7 +22051,7 @@
           </w:p>
           <w:p>
             <w:pPr>
-              <w:pStyle w:val="HTML0"/>
+              <w:pStyle w:val="HTMLPreformatted"/>
               <w:shd w:val="clear" w:color="auto" w:fill="FFFFFF"/>
               <w:rPr>
                 <w:rFonts w:ascii="Consolas" w:hAnsi="Consolas"/>
@@ -22123,7 +22089,7 @@
 </file>
 
 <file path=word/endnotes.xml><?xml version="1.0" encoding="utf-8"?>
-<w:endnotes xmlns:wpc="http://schemas.microsoft.com/office/word/2010/wordprocessingCanvas" xmlns:cx="http://schemas.microsoft.com/office/drawing/2014/chartex" xmlns:cx1="http://schemas.microsoft.com/office/drawing/2015/9/8/chartex" xmlns:cx2="http://schemas.microsoft.com/office/drawing/2015/10/21/chartex" xmlns:cx3="http://schemas.microsoft.com/office/drawing/2016/5/9/chartex" xmlns:cx4="http://schemas.microsoft.com/office/drawing/2016/5/10/chartex" xmlns:cx5="http://schemas.microsoft.com/office/drawing/2016/5/11/chartex" xmlns:cx6="http://schemas.microsoft.com/office/drawing/2016/5/12/chartex" xmlns:cx7="http://schemas.microsoft.com/office/drawing/2016/5/13/chartex" xmlns:cx8="http://schemas.microsoft.com/office/drawing/2016/5/14/chartex" xmlns:mc="http://schemas.openxmlformats.org/markup-compatibility/2006" xmlns:aink="http://schemas.microsoft.com/office/drawing/2016/ink" xmlns:am3d="http://schemas.microsoft.com/office/drawing/2017/model3d" xmlns:o="urn:schemas-microsoft-com:office:office" xmlns:r="http://schemas.openxmlformats.org/officeDocument/2006/relationships" xmlns:m="http://schemas.openxmlformats.org/officeDocument/2006/math" xmlns:v="urn:schemas-microsoft-com:vml" xmlns:wp14="http://schemas.microsoft.com/office/word/2010/wordprocessingDrawing" xmlns:wp="http://schemas.openxmlformats.org/drawingml/2006/wordprocessingDrawing" xmlns:w10="urn:schemas-microsoft-com:office:word" xmlns:w="http://schemas.openxmlformats.org/wordprocessingml/2006/main" xmlns:w14="http://schemas.microsoft.com/office/word/2010/wordml" xmlns:w15="http://schemas.microsoft.com/office/word/2012/wordml" xmlns:w16cex="http://schemas.microsoft.com/office/word/2018/wordml/cex" xmlns:w16cid="http://schemas.microsoft.com/office/word/2016/wordml/cid" xmlns:w16="http://schemas.microsoft.com/office/word/2018/wordml" xmlns:w16sdtdh="http://schemas.microsoft.com/office/word/2020/wordml/sdtdatahash" xmlns:w16se="http://schemas.microsoft.com/office/word/2015/wordml/symex" xmlns:wpg="http://schemas.microsoft.com/office/word/2010/wordprocessingGroup" xmlns:wpi="http://schemas.microsoft.com/office/word/2010/wordprocessingInk" xmlns:wne="http://schemas.microsoft.com/office/word/2006/wordml" xmlns:wps="http://schemas.microsoft.com/office/word/2010/wordprocessingShape" mc:Ignorable="w14 w15 w16se w16cid w16 w16cex w16sdtdh wp14">
+<w:endnotes xmlns:wpc="http://schemas.microsoft.com/office/word/2010/wordprocessingCanvas" xmlns:mc="http://schemas.openxmlformats.org/markup-compatibility/2006" xmlns:o="urn:schemas-microsoft-com:office:office" xmlns:r="http://schemas.openxmlformats.org/officeDocument/2006/relationships" xmlns:m="http://schemas.openxmlformats.org/officeDocument/2006/math" xmlns:v="urn:schemas-microsoft-com:vml" xmlns:wp14="http://schemas.microsoft.com/office/word/2010/wordprocessingDrawing" xmlns:wp="http://schemas.openxmlformats.org/drawingml/2006/wordprocessingDrawing" xmlns:w10="urn:schemas-microsoft-com:office:word" xmlns:w="http://schemas.openxmlformats.org/wordprocessingml/2006/main" xmlns:w14="http://schemas.microsoft.com/office/word/2010/wordml" xmlns:w15="http://schemas.microsoft.com/office/word/2012/wordml" xmlns:wpg="http://schemas.microsoft.com/office/word/2010/wordprocessingGroup" xmlns:wpi="http://schemas.microsoft.com/office/word/2010/wordprocessingInk" xmlns:wne="http://schemas.microsoft.com/office/word/2006/wordml" xmlns:wps="http://schemas.microsoft.com/office/word/2010/wordprocessingShape" mc:Ignorable="w14 w15 wp14">
   <w:endnote w:type="separator" w:id="-1">
     <w:p>
       <w:pPr>
@@ -22148,10 +22114,10 @@
 </file>
 
 <file path=word/footer1.xml><?xml version="1.0" encoding="utf-8"?>
-<w:ftr xmlns:wpc="http://schemas.microsoft.com/office/word/2010/wordprocessingCanvas" xmlns:cx="http://schemas.microsoft.com/office/drawing/2014/chartex" xmlns:cx1="http://schemas.microsoft.com/office/drawing/2015/9/8/chartex" xmlns:cx2="http://schemas.microsoft.com/office/drawing/2015/10/21/chartex" xmlns:cx3="http://schemas.microsoft.com/office/drawing/2016/5/9/chartex" xmlns:cx4="http://schemas.microsoft.com/office/drawing/2016/5/10/chartex" xmlns:cx5="http://schemas.microsoft.com/office/drawing/2016/5/11/chartex" xmlns:cx6="http://schemas.microsoft.com/office/drawing/2016/5/12/chartex" xmlns:cx7="http://schemas.microsoft.com/office/drawing/2016/5/13/chartex" xmlns:cx8="http://schemas.microsoft.com/office/drawing/2016/5/14/chartex" xmlns:mc="http://schemas.openxmlformats.org/markup-compatibility/2006" xmlns:aink="http://schemas.microsoft.com/office/drawing/2016/ink" xmlns:am3d="http://schemas.microsoft.com/office/drawing/2017/model3d" xmlns:o="urn:schemas-microsoft-com:office:office" xmlns:r="http://schemas.openxmlformats.org/officeDocument/2006/relationships" xmlns:m="http://schemas.openxmlformats.org/officeDocument/2006/math" xmlns:v="urn:schemas-microsoft-com:vml" xmlns:wp14="http://schemas.microsoft.com/office/word/2010/wordprocessingDrawing" xmlns:wp="http://schemas.openxmlformats.org/drawingml/2006/wordprocessingDrawing" xmlns:w10="urn:schemas-microsoft-com:office:word" xmlns:w="http://schemas.openxmlformats.org/wordprocessingml/2006/main" xmlns:w14="http://schemas.microsoft.com/office/word/2010/wordml" xmlns:w15="http://schemas.microsoft.com/office/word/2012/wordml" xmlns:w16cex="http://schemas.microsoft.com/office/word/2018/wordml/cex" xmlns:w16cid="http://schemas.microsoft.com/office/word/2016/wordml/cid" xmlns:w16="http://schemas.microsoft.com/office/word/2018/wordml" xmlns:w16sdtdh="http://schemas.microsoft.com/office/word/2020/wordml/sdtdatahash" xmlns:w16se="http://schemas.microsoft.com/office/word/2015/wordml/symex" xmlns:wpg="http://schemas.microsoft.com/office/word/2010/wordprocessingGroup" xmlns:wpi="http://schemas.microsoft.com/office/word/2010/wordprocessingInk" xmlns:wne="http://schemas.microsoft.com/office/word/2006/wordml" xmlns:wps="http://schemas.microsoft.com/office/word/2010/wordprocessingShape" mc:Ignorable="w14 w15 w16se w16cid w16 w16cex w16sdtdh wp14">
+<w:ftr xmlns:wpc="http://schemas.microsoft.com/office/word/2010/wordprocessingCanvas" xmlns:mc="http://schemas.openxmlformats.org/markup-compatibility/2006" xmlns:o="urn:schemas-microsoft-com:office:office" xmlns:r="http://schemas.openxmlformats.org/officeDocument/2006/relationships" xmlns:m="http://schemas.openxmlformats.org/officeDocument/2006/math" xmlns:v="urn:schemas-microsoft-com:vml" xmlns:wp14="http://schemas.microsoft.com/office/word/2010/wordprocessingDrawing" xmlns:wp="http://schemas.openxmlformats.org/drawingml/2006/wordprocessingDrawing" xmlns:w10="urn:schemas-microsoft-com:office:word" xmlns:w="http://schemas.openxmlformats.org/wordprocessingml/2006/main" xmlns:w14="http://schemas.microsoft.com/office/word/2010/wordml" xmlns:w15="http://schemas.microsoft.com/office/word/2012/wordml" xmlns:wpg="http://schemas.microsoft.com/office/word/2010/wordprocessingGroup" xmlns:wpi="http://schemas.microsoft.com/office/word/2010/wordprocessingInk" xmlns:wne="http://schemas.microsoft.com/office/word/2006/wordml" xmlns:wps="http://schemas.microsoft.com/office/word/2010/wordprocessingShape" mc:Ignorable="w14 w15 wp14">
   <w:p>
     <w:pPr>
-      <w:pStyle w:val="a5"/>
+      <w:pStyle w:val="Footer"/>
     </w:pPr>
     <w:r>
       <w:rPr>
@@ -22202,34 +22168,18 @@
                     <w:szCs w:val="17"/>
                   </w:rPr>
                 </w:pPr>
-                <w:bookmarkStart w:id="0" w:name="_Hlk24191091"/>
+                <w:bookmarkStart w:id="1" w:name="_Hlk24191091"/>
                 <w:r>
                   <w:rPr>
                     <w:sz w:val="17"/>
                     <w:szCs w:val="17"/>
                   </w:rPr>
-                  <w:t xml:space="preserve">© </w:t>
-                </w:r>
-                <w:proofErr w:type="spellStart"/>
-                <w:r>
-                  <w:rPr>
-                    <w:sz w:val="17"/>
-                    <w:szCs w:val="17"/>
-                  </w:rPr>
-                  <w:t>SoftUni</w:t>
-                </w:r>
-                <w:proofErr w:type="spellEnd"/>
-                <w:r>
-                  <w:rPr>
-                    <w:sz w:val="17"/>
-                    <w:szCs w:val="17"/>
-                  </w:rPr>
-                  <w:t xml:space="preserve"> – </w:t>
+                  <w:t xml:space="preserve">© SoftUni – </w:t>
                 </w:r>
                 <w:hyperlink r:id="rId1" w:history="1">
                   <w:r>
                     <w:rPr>
-                      <w:rStyle w:val="a9"/>
+                      <w:rStyle w:val="Hyperlink"/>
                       <w:color w:val="0882DE"/>
                       <w:sz w:val="17"/>
                       <w:szCs w:val="17"/>
@@ -22245,7 +22195,7 @@
                   <w:t>. Copyrighted document. Unauthorized copy, reproduction or use is not permitted.</w:t>
                 </w:r>
               </w:p>
-              <w:bookmarkEnd w:id="0"/>
+              <w:bookmarkEnd w:id="1"/>
               <w:p>
                 <w:pPr>
                   <w:spacing w:line="240" w:lineRule="auto"/>
@@ -22474,7 +22424,7 @@
                                     <a14:useLocalDpi xmlns:a14="http://schemas.microsoft.com/office/drawing/2010/main" val="0"/>
                                   </a:ext>
                                   <a:ext uri="{837473B0-CC2E-450A-ABE3-18F120FF3D39}">
-                                    <a1611:picAttrSrcUrl xmlns:a1611="http://schemas.microsoft.com/office/drawing/2016/11/main" r:id="rId9"/>
+                                    <a1611:picAttrSrcUrl xmlns:a1611="http://schemas.microsoft.com/office/drawing/2016/11/main" xmlns:w16se="http://schemas.microsoft.com/office/word/2015/wordml/symex" xmlns:w16sdtdh="http://schemas.microsoft.com/office/word/2020/wordml/sdtdatahash" xmlns:w16="http://schemas.microsoft.com/office/word/2018/wordml" xmlns:w16cid="http://schemas.microsoft.com/office/word/2016/wordml/cid" xmlns:w16cex="http://schemas.microsoft.com/office/word/2018/wordml/cex" xmlns:w="http://schemas.openxmlformats.org/wordprocessingml/2006/main" xmlns:w10="urn:schemas-microsoft-com:office:word" xmlns:v="urn:schemas-microsoft-com:vml" xmlns:o="urn:schemas-microsoft-com:office:office" xmlns:am3d="http://schemas.microsoft.com/office/drawing/2017/model3d" xmlns:aink="http://schemas.microsoft.com/office/drawing/2016/ink" xmlns:cx8="http://schemas.microsoft.com/office/drawing/2016/5/14/chartex" xmlns:cx7="http://schemas.microsoft.com/office/drawing/2016/5/13/chartex" xmlns:cx6="http://schemas.microsoft.com/office/drawing/2016/5/12/chartex" xmlns:cx5="http://schemas.microsoft.com/office/drawing/2016/5/11/chartex" xmlns:cx4="http://schemas.microsoft.com/office/drawing/2016/5/10/chartex" xmlns:cx3="http://schemas.microsoft.com/office/drawing/2016/5/9/chartex" xmlns:cx2="http://schemas.microsoft.com/office/drawing/2015/10/21/chartex" xmlns:cx1="http://schemas.microsoft.com/office/drawing/2015/9/8/chartex" xmlns:cx="http://schemas.microsoft.com/office/drawing/2014/chartex" xmlns="" r:id="rId9"/>
                                   </a:ext>
                                 </a:extLst>
                               </a:blip>
@@ -22928,7 +22878,7 @@
                     <w:sz w:val="18"/>
                     <w:szCs w:val="18"/>
                   </w:rPr>
-                  <w:t>1</w:t>
+                  <w:t>7</w:t>
                 </w:r>
                 <w:r>
                   <w:rPr>
@@ -22944,31 +22894,16 @@
                   </w:rPr>
                   <w:t xml:space="preserve"> of </w:t>
                 </w:r>
-                <w:r>
-                  <w:fldChar w:fldCharType="begin"/>
-                </w:r>
-                <w:r>
-                  <w:instrText xml:space="preserve"> NUMPAGES   \* MERGEFORMAT </w:instrText>
-                </w:r>
-                <w:r>
-                  <w:fldChar w:fldCharType="separate"/>
-                </w:r>
-                <w:r>
-                  <w:rPr>
-                    <w:noProof/>
-                    <w:sz w:val="18"/>
-                    <w:szCs w:val="18"/>
-                  </w:rPr>
-                  <w:t>19</w:t>
-                </w:r>
-                <w:r>
-                  <w:rPr>
-                    <w:noProof/>
-                    <w:sz w:val="18"/>
-                    <w:szCs w:val="18"/>
-                  </w:rPr>
-                  <w:fldChar w:fldCharType="end"/>
-                </w:r>
+                <w:fldSimple w:instr=" NUMPAGES   \* MERGEFORMAT ">
+                  <w:r>
+                    <w:rPr>
+                      <w:noProof/>
+                      <w:sz w:val="18"/>
+                      <w:szCs w:val="18"/>
+                    </w:rPr>
+                    <w:t>17</w:t>
+                  </w:r>
+                </w:fldSimple>
               </w:p>
             </w:txbxContent>
           </v:textbox>
@@ -22980,7 +22915,7 @@
 </file>
 
 <file path=word/footnotes.xml><?xml version="1.0" encoding="utf-8"?>
-<w:footnotes xmlns:wpc="http://schemas.microsoft.com/office/word/2010/wordprocessingCanvas" xmlns:cx="http://schemas.microsoft.com/office/drawing/2014/chartex" xmlns:cx1="http://schemas.microsoft.com/office/drawing/2015/9/8/chartex" xmlns:cx2="http://schemas.microsoft.com/office/drawing/2015/10/21/chartex" xmlns:cx3="http://schemas.microsoft.com/office/drawing/2016/5/9/chartex" xmlns:cx4="http://schemas.microsoft.com/office/drawing/2016/5/10/chartex" xmlns:cx5="http://schemas.microsoft.com/office/drawing/2016/5/11/chartex" xmlns:cx6="http://schemas.microsoft.com/office/drawing/2016/5/12/chartex" xmlns:cx7="http://schemas.microsoft.com/office/drawing/2016/5/13/chartex" xmlns:cx8="http://schemas.microsoft.com/office/drawing/2016/5/14/chartex" xmlns:mc="http://schemas.openxmlformats.org/markup-compatibility/2006" xmlns:aink="http://schemas.microsoft.com/office/drawing/2016/ink" xmlns:am3d="http://schemas.microsoft.com/office/drawing/2017/model3d" xmlns:o="urn:schemas-microsoft-com:office:office" xmlns:r="http://schemas.openxmlformats.org/officeDocument/2006/relationships" xmlns:m="http://schemas.openxmlformats.org/officeDocument/2006/math" xmlns:v="urn:schemas-microsoft-com:vml" xmlns:wp14="http://schemas.microsoft.com/office/word/2010/wordprocessingDrawing" xmlns:wp="http://schemas.openxmlformats.org/drawingml/2006/wordprocessingDrawing" xmlns:w10="urn:schemas-microsoft-com:office:word" xmlns:w="http://schemas.openxmlformats.org/wordprocessingml/2006/main" xmlns:w14="http://schemas.microsoft.com/office/word/2010/wordml" xmlns:w15="http://schemas.microsoft.com/office/word/2012/wordml" xmlns:w16cex="http://schemas.microsoft.com/office/word/2018/wordml/cex" xmlns:w16cid="http://schemas.microsoft.com/office/word/2016/wordml/cid" xmlns:w16="http://schemas.microsoft.com/office/word/2018/wordml" xmlns:w16sdtdh="http://schemas.microsoft.com/office/word/2020/wordml/sdtdatahash" xmlns:w16se="http://schemas.microsoft.com/office/word/2015/wordml/symex" xmlns:wpg="http://schemas.microsoft.com/office/word/2010/wordprocessingGroup" xmlns:wpi="http://schemas.microsoft.com/office/word/2010/wordprocessingInk" xmlns:wne="http://schemas.microsoft.com/office/word/2006/wordml" xmlns:wps="http://schemas.microsoft.com/office/word/2010/wordprocessingShape" mc:Ignorable="w14 w15 w16se w16cid w16 w16cex w16sdtdh wp14">
+<w:footnotes xmlns:wpc="http://schemas.microsoft.com/office/word/2010/wordprocessingCanvas" xmlns:mc="http://schemas.openxmlformats.org/markup-compatibility/2006" xmlns:o="urn:schemas-microsoft-com:office:office" xmlns:r="http://schemas.openxmlformats.org/officeDocument/2006/relationships" xmlns:m="http://schemas.openxmlformats.org/officeDocument/2006/math" xmlns:v="urn:schemas-microsoft-com:vml" xmlns:wp14="http://schemas.microsoft.com/office/word/2010/wordprocessingDrawing" xmlns:wp="http://schemas.openxmlformats.org/drawingml/2006/wordprocessingDrawing" xmlns:w10="urn:schemas-microsoft-com:office:word" xmlns:w="http://schemas.openxmlformats.org/wordprocessingml/2006/main" xmlns:w14="http://schemas.microsoft.com/office/word/2010/wordml" xmlns:w15="http://schemas.microsoft.com/office/word/2012/wordml" xmlns:wpg="http://schemas.microsoft.com/office/word/2010/wordprocessingGroup" xmlns:wpi="http://schemas.microsoft.com/office/word/2010/wordprocessingInk" xmlns:wne="http://schemas.microsoft.com/office/word/2006/wordml" xmlns:wps="http://schemas.microsoft.com/office/word/2010/wordprocessingShape" mc:Ignorable="w14 w15 wp14">
   <w:footnote w:type="separator" w:id="-1">
     <w:p>
       <w:pPr>
@@ -23005,10 +22940,10 @@
 </file>
 
 <file path=word/header1.xml><?xml version="1.0" encoding="utf-8"?>
-<w:hdr xmlns:wpc="http://schemas.microsoft.com/office/word/2010/wordprocessingCanvas" xmlns:cx="http://schemas.microsoft.com/office/drawing/2014/chartex" xmlns:cx1="http://schemas.microsoft.com/office/drawing/2015/9/8/chartex" xmlns:cx2="http://schemas.microsoft.com/office/drawing/2015/10/21/chartex" xmlns:cx3="http://schemas.microsoft.com/office/drawing/2016/5/9/chartex" xmlns:cx4="http://schemas.microsoft.com/office/drawing/2016/5/10/chartex" xmlns:cx5="http://schemas.microsoft.com/office/drawing/2016/5/11/chartex" xmlns:cx6="http://schemas.microsoft.com/office/drawing/2016/5/12/chartex" xmlns:cx7="http://schemas.microsoft.com/office/drawing/2016/5/13/chartex" xmlns:cx8="http://schemas.microsoft.com/office/drawing/2016/5/14/chartex" xmlns:mc="http://schemas.openxmlformats.org/markup-compatibility/2006" xmlns:aink="http://schemas.microsoft.com/office/drawing/2016/ink" xmlns:am3d="http://schemas.microsoft.com/office/drawing/2017/model3d" xmlns:o="urn:schemas-microsoft-com:office:office" xmlns:r="http://schemas.openxmlformats.org/officeDocument/2006/relationships" xmlns:m="http://schemas.openxmlformats.org/officeDocument/2006/math" xmlns:v="urn:schemas-microsoft-com:vml" xmlns:wp14="http://schemas.microsoft.com/office/word/2010/wordprocessingDrawing" xmlns:wp="http://schemas.openxmlformats.org/drawingml/2006/wordprocessingDrawing" xmlns:w10="urn:schemas-microsoft-com:office:word" xmlns:w="http://schemas.openxmlformats.org/wordprocessingml/2006/main" xmlns:w14="http://schemas.microsoft.com/office/word/2010/wordml" xmlns:w15="http://schemas.microsoft.com/office/word/2012/wordml" xmlns:w16cex="http://schemas.microsoft.com/office/word/2018/wordml/cex" xmlns:w16cid="http://schemas.microsoft.com/office/word/2016/wordml/cid" xmlns:w16="http://schemas.microsoft.com/office/word/2018/wordml" xmlns:w16sdtdh="http://schemas.microsoft.com/office/word/2020/wordml/sdtdatahash" xmlns:w16se="http://schemas.microsoft.com/office/word/2015/wordml/symex" xmlns:wpg="http://schemas.microsoft.com/office/word/2010/wordprocessingGroup" xmlns:wpi="http://schemas.microsoft.com/office/word/2010/wordprocessingInk" xmlns:wne="http://schemas.microsoft.com/office/word/2006/wordml" xmlns:wps="http://schemas.microsoft.com/office/word/2010/wordprocessingShape" mc:Ignorable="w14 w15 w16se w16cid w16 w16cex w16sdtdh wp14">
+<w:hdr xmlns:wpc="http://schemas.microsoft.com/office/word/2010/wordprocessingCanvas" xmlns:mc="http://schemas.openxmlformats.org/markup-compatibility/2006" xmlns:o="urn:schemas-microsoft-com:office:office" xmlns:r="http://schemas.openxmlformats.org/officeDocument/2006/relationships" xmlns:m="http://schemas.openxmlformats.org/officeDocument/2006/math" xmlns:v="urn:schemas-microsoft-com:vml" xmlns:wp14="http://schemas.microsoft.com/office/word/2010/wordprocessingDrawing" xmlns:wp="http://schemas.openxmlformats.org/drawingml/2006/wordprocessingDrawing" xmlns:w10="urn:schemas-microsoft-com:office:word" xmlns:w="http://schemas.openxmlformats.org/wordprocessingml/2006/main" xmlns:w14="http://schemas.microsoft.com/office/word/2010/wordml" xmlns:w15="http://schemas.microsoft.com/office/word/2012/wordml" xmlns:wpg="http://schemas.microsoft.com/office/word/2010/wordprocessingGroup" xmlns:wpi="http://schemas.microsoft.com/office/word/2010/wordprocessingInk" xmlns:wne="http://schemas.microsoft.com/office/word/2006/wordml" xmlns:wps="http://schemas.microsoft.com/office/word/2010/wordprocessingShape" mc:Ignorable="w14 w15 wp14">
   <w:p>
     <w:pPr>
-      <w:pStyle w:val="a3"/>
+      <w:pStyle w:val="Header"/>
       <w:ind w:hanging="1134"/>
     </w:pPr>
   </w:p>
@@ -23016,7 +22951,7 @@
 </file>
 
 <file path=word/numbering.xml><?xml version="1.0" encoding="utf-8"?>
-<w:numbering xmlns:wpc="http://schemas.microsoft.com/office/word/2010/wordprocessingCanvas" xmlns:cx="http://schemas.microsoft.com/office/drawing/2014/chartex" xmlns:cx1="http://schemas.microsoft.com/office/drawing/2015/9/8/chartex" xmlns:cx2="http://schemas.microsoft.com/office/drawing/2015/10/21/chartex" xmlns:cx3="http://schemas.microsoft.com/office/drawing/2016/5/9/chartex" xmlns:cx4="http://schemas.microsoft.com/office/drawing/2016/5/10/chartex" xmlns:cx5="http://schemas.microsoft.com/office/drawing/2016/5/11/chartex" xmlns:cx6="http://schemas.microsoft.com/office/drawing/2016/5/12/chartex" xmlns:cx7="http://schemas.microsoft.com/office/drawing/2016/5/13/chartex" xmlns:cx8="http://schemas.microsoft.com/office/drawing/2016/5/14/chartex" xmlns:mc="http://schemas.openxmlformats.org/markup-compatibility/2006" xmlns:aink="http://schemas.microsoft.com/office/drawing/2016/ink" xmlns:am3d="http://schemas.microsoft.com/office/drawing/2017/model3d" xmlns:o="urn:schemas-microsoft-com:office:office" xmlns:r="http://schemas.openxmlformats.org/officeDocument/2006/relationships" xmlns:m="http://schemas.openxmlformats.org/officeDocument/2006/math" xmlns:v="urn:schemas-microsoft-com:vml" xmlns:wp14="http://schemas.microsoft.com/office/word/2010/wordprocessingDrawing" xmlns:wp="http://schemas.openxmlformats.org/drawingml/2006/wordprocessingDrawing" xmlns:w10="urn:schemas-microsoft-com:office:word" xmlns:w="http://schemas.openxmlformats.org/wordprocessingml/2006/main" xmlns:w14="http://schemas.microsoft.com/office/word/2010/wordml" xmlns:w15="http://schemas.microsoft.com/office/word/2012/wordml" xmlns:w16cex="http://schemas.microsoft.com/office/word/2018/wordml/cex" xmlns:w16cid="http://schemas.microsoft.com/office/word/2016/wordml/cid" xmlns:w16="http://schemas.microsoft.com/office/word/2018/wordml" xmlns:w16sdtdh="http://schemas.microsoft.com/office/word/2020/wordml/sdtdatahash" xmlns:w16se="http://schemas.microsoft.com/office/word/2015/wordml/symex" xmlns:wpg="http://schemas.microsoft.com/office/word/2010/wordprocessingGroup" xmlns:wpi="http://schemas.microsoft.com/office/word/2010/wordprocessingInk" xmlns:wne="http://schemas.microsoft.com/office/word/2006/wordml" xmlns:wps="http://schemas.microsoft.com/office/word/2010/wordprocessingShape" mc:Ignorable="w14 w15 w16se w16cid w16 w16cex w16sdtdh wp14">
+<w:numbering xmlns:wpc="http://schemas.microsoft.com/office/word/2010/wordprocessingCanvas" xmlns:mc="http://schemas.openxmlformats.org/markup-compatibility/2006" xmlns:o="urn:schemas-microsoft-com:office:office" xmlns:r="http://schemas.openxmlformats.org/officeDocument/2006/relationships" xmlns:m="http://schemas.openxmlformats.org/officeDocument/2006/math" xmlns:v="urn:schemas-microsoft-com:vml" xmlns:wp14="http://schemas.microsoft.com/office/word/2010/wordprocessingDrawing" xmlns:wp="http://schemas.openxmlformats.org/drawingml/2006/wordprocessingDrawing" xmlns:w10="urn:schemas-microsoft-com:office:word" xmlns:w="http://schemas.openxmlformats.org/wordprocessingml/2006/main" xmlns:w14="http://schemas.microsoft.com/office/word/2010/wordml" xmlns:w15="http://schemas.microsoft.com/office/word/2012/wordml" xmlns:wpg="http://schemas.microsoft.com/office/word/2010/wordprocessingGroup" xmlns:wpi="http://schemas.microsoft.com/office/word/2010/wordprocessingInk" xmlns:wne="http://schemas.microsoft.com/office/word/2006/wordml" xmlns:wps="http://schemas.microsoft.com/office/word/2010/wordprocessingShape" mc:Ignorable="w14 w15 wp14">
   <w:abstractNum w:abstractNumId="0" w15:restartNumberingAfterBreak="0">
     <w:nsid w:val="04E60920"/>
     <w:multiLevelType w:val="hybridMultilevel"/>
@@ -23250,7 +23185,7 @@
     <w:lvl w:ilvl="0" w:tplc="A0E28166">
       <w:start w:val="1"/>
       <w:numFmt w:val="decimal"/>
-      <w:pStyle w:val="2"/>
+      <w:pStyle w:val="Heading2"/>
       <w:lvlText w:val="%1."/>
       <w:lvlJc w:val="left"/>
       <w:pPr>
@@ -25411,7 +25346,7 @@
 </file>
 
 <file path=word/styles.xml><?xml version="1.0" encoding="utf-8"?>
-<w:styles xmlns:mc="http://schemas.openxmlformats.org/markup-compatibility/2006" xmlns:r="http://schemas.openxmlformats.org/officeDocument/2006/relationships" xmlns:w="http://schemas.openxmlformats.org/wordprocessingml/2006/main" xmlns:w14="http://schemas.microsoft.com/office/word/2010/wordml" xmlns:w15="http://schemas.microsoft.com/office/word/2012/wordml" xmlns:w16cex="http://schemas.microsoft.com/office/word/2018/wordml/cex" xmlns:w16cid="http://schemas.microsoft.com/office/word/2016/wordml/cid" xmlns:w16="http://schemas.microsoft.com/office/word/2018/wordml" xmlns:w16sdtdh="http://schemas.microsoft.com/office/word/2020/wordml/sdtdatahash" xmlns:w16se="http://schemas.microsoft.com/office/word/2015/wordml/symex" mc:Ignorable="w14 w15 w16se w16cid w16 w16cex w16sdtdh">
+<w:styles xmlns:mc="http://schemas.openxmlformats.org/markup-compatibility/2006" xmlns:r="http://schemas.openxmlformats.org/officeDocument/2006/relationships" xmlns:w="http://schemas.openxmlformats.org/wordprocessingml/2006/main" xmlns:w14="http://schemas.microsoft.com/office/word/2010/wordml" xmlns:w15="http://schemas.microsoft.com/office/word/2012/wordml" mc:Ignorable="w14 w15">
   <w:docDefaults>
     <w:rPrDefault>
       <w:rPr>
@@ -25427,7 +25362,7 @@
       </w:pPr>
     </w:pPrDefault>
   </w:docDefaults>
-  <w:latentStyles w:defLockedState="0" w:defUIPriority="99" w:defSemiHidden="0" w:defUnhideWhenUsed="0" w:defQFormat="0" w:count="376">
+  <w:latentStyles w:defLockedState="0" w:defUIPriority="99" w:defSemiHidden="0" w:defUnhideWhenUsed="0" w:defQFormat="0" w:count="371">
     <w:lsdException w:name="Normal" w:uiPriority="0" w:qFormat="1"/>
     <w:lsdException w:name="heading 1" w:uiPriority="9" w:qFormat="1"/>
     <w:lsdException w:name="heading 2" w:semiHidden="1" w:uiPriority="9" w:unhideWhenUsed="1" w:qFormat="1"/>
@@ -25799,13 +25734,8 @@
     <w:lsdException w:name="List Table 5 Dark Accent 6" w:uiPriority="50"/>
     <w:lsdException w:name="List Table 6 Colorful Accent 6" w:uiPriority="51"/>
     <w:lsdException w:name="List Table 7 Colorful Accent 6" w:uiPriority="52"/>
-    <w:lsdException w:name="Mention" w:semiHidden="1" w:unhideWhenUsed="1"/>
-    <w:lsdException w:name="Smart Hyperlink" w:semiHidden="1" w:unhideWhenUsed="1"/>
-    <w:lsdException w:name="Hashtag" w:semiHidden="1" w:unhideWhenUsed="1"/>
-    <w:lsdException w:name="Unresolved Mention" w:semiHidden="1" w:unhideWhenUsed="1"/>
-    <w:lsdException w:name="Smart Link" w:semiHidden="1" w:unhideWhenUsed="1"/>
   </w:latentStyles>
-  <w:style w:type="paragraph" w:default="1" w:styleId="a">
+  <w:style w:type="paragraph" w:default="1" w:styleId="Normal">
     <w:name w:val="Normal"/>
     <w:qFormat/>
     <w:rsid w:val="008063E1"/>
@@ -25813,11 +25743,11 @@
       <w:spacing w:before="80" w:after="120"/>
     </w:pPr>
   </w:style>
-  <w:style w:type="paragraph" w:styleId="1">
+  <w:style w:type="paragraph" w:styleId="Heading1">
     <w:name w:val="heading 1"/>
-    <w:basedOn w:val="a"/>
-    <w:next w:val="a"/>
-    <w:link w:val="10"/>
+    <w:basedOn w:val="Normal"/>
+    <w:next w:val="Normal"/>
+    <w:link w:val="Heading1Char"/>
     <w:uiPriority w:val="9"/>
     <w:qFormat/>
     <w:rsid w:val="009254B7"/>
@@ -25835,11 +25765,11 @@
       <w:szCs w:val="32"/>
     </w:rPr>
   </w:style>
-  <w:style w:type="paragraph" w:styleId="2">
+  <w:style w:type="paragraph" w:styleId="Heading2">
     <w:name w:val="heading 2"/>
-    <w:basedOn w:val="a"/>
-    <w:next w:val="a"/>
-    <w:link w:val="20"/>
+    <w:basedOn w:val="Normal"/>
+    <w:next w:val="Normal"/>
+    <w:link w:val="Heading2Char"/>
     <w:uiPriority w:val="9"/>
     <w:qFormat/>
     <w:rsid w:val="006E55B4"/>
@@ -25861,11 +25791,11 @@
       <w:szCs w:val="36"/>
     </w:rPr>
   </w:style>
-  <w:style w:type="paragraph" w:styleId="3">
+  <w:style w:type="paragraph" w:styleId="Heading3">
     <w:name w:val="heading 3"/>
-    <w:basedOn w:val="a"/>
-    <w:next w:val="a"/>
-    <w:link w:val="30"/>
+    <w:basedOn w:val="Normal"/>
+    <w:next w:val="Normal"/>
+    <w:link w:val="Heading3Char"/>
     <w:uiPriority w:val="9"/>
     <w:unhideWhenUsed/>
     <w:qFormat/>
@@ -25884,11 +25814,11 @@
       <w:szCs w:val="32"/>
     </w:rPr>
   </w:style>
-  <w:style w:type="paragraph" w:styleId="4">
+  <w:style w:type="paragraph" w:styleId="Heading4">
     <w:name w:val="heading 4"/>
-    <w:basedOn w:val="a"/>
-    <w:next w:val="a"/>
-    <w:link w:val="40"/>
+    <w:basedOn w:val="Normal"/>
+    <w:next w:val="Normal"/>
+    <w:link w:val="Heading4Char"/>
     <w:uiPriority w:val="9"/>
     <w:unhideWhenUsed/>
     <w:qFormat/>
@@ -25907,11 +25837,11 @@
       <w:sz w:val="28"/>
     </w:rPr>
   </w:style>
-  <w:style w:type="paragraph" w:styleId="5">
+  <w:style w:type="paragraph" w:styleId="Heading5">
     <w:name w:val="heading 5"/>
-    <w:basedOn w:val="a"/>
-    <w:next w:val="a"/>
-    <w:link w:val="50"/>
+    <w:basedOn w:val="Normal"/>
+    <w:next w:val="Normal"/>
+    <w:link w:val="Heading5Char"/>
     <w:uiPriority w:val="9"/>
     <w:semiHidden/>
     <w:unhideWhenUsed/>
@@ -25929,13 +25859,13 @@
       <w:color w:val="B2500E"/>
     </w:rPr>
   </w:style>
-  <w:style w:type="character" w:default="1" w:styleId="a0">
+  <w:style w:type="character" w:default="1" w:styleId="DefaultParagraphFont">
     <w:name w:val="Default Paragraph Font"/>
     <w:uiPriority w:val="1"/>
     <w:semiHidden/>
     <w:unhideWhenUsed/>
   </w:style>
-  <w:style w:type="table" w:default="1" w:styleId="a1">
+  <w:style w:type="table" w:default="1" w:styleId="TableNormal">
     <w:name w:val="Normal Table"/>
     <w:uiPriority w:val="99"/>
     <w:semiHidden/>
@@ -25950,16 +25880,16 @@
       </w:tblCellMar>
     </w:tblPr>
   </w:style>
-  <w:style w:type="numbering" w:default="1" w:styleId="a2">
+  <w:style w:type="numbering" w:default="1" w:styleId="NoList">
     <w:name w:val="No List"/>
     <w:uiPriority w:val="99"/>
     <w:semiHidden/>
     <w:unhideWhenUsed/>
   </w:style>
-  <w:style w:type="paragraph" w:styleId="a3">
+  <w:style w:type="paragraph" w:styleId="Header">
     <w:name w:val="header"/>
-    <w:basedOn w:val="a"/>
-    <w:link w:val="a4"/>
+    <w:basedOn w:val="Normal"/>
+    <w:link w:val="HeaderChar"/>
     <w:uiPriority w:val="99"/>
     <w:unhideWhenUsed/>
     <w:rsid w:val="008068A2"/>
@@ -25971,17 +25901,17 @@
       <w:spacing w:after="0" w:line="240" w:lineRule="auto"/>
     </w:pPr>
   </w:style>
-  <w:style w:type="character" w:customStyle="1" w:styleId="a4">
-    <w:name w:val="Горен колонтитул Знак"/>
-    <w:basedOn w:val="a0"/>
-    <w:link w:val="a3"/>
+  <w:style w:type="character" w:customStyle="1" w:styleId="HeaderChar">
+    <w:name w:val="Header Char"/>
+    <w:basedOn w:val="DefaultParagraphFont"/>
+    <w:link w:val="Header"/>
     <w:uiPriority w:val="99"/>
     <w:rsid w:val="008068A2"/>
   </w:style>
-  <w:style w:type="paragraph" w:styleId="a5">
+  <w:style w:type="paragraph" w:styleId="Footer">
     <w:name w:val="footer"/>
-    <w:basedOn w:val="a"/>
-    <w:link w:val="a6"/>
+    <w:basedOn w:val="Normal"/>
+    <w:link w:val="FooterChar"/>
     <w:uiPriority w:val="99"/>
     <w:unhideWhenUsed/>
     <w:rsid w:val="008068A2"/>
@@ -25993,17 +25923,17 @@
       <w:spacing w:after="0" w:line="240" w:lineRule="auto"/>
     </w:pPr>
   </w:style>
-  <w:style w:type="character" w:customStyle="1" w:styleId="a6">
-    <w:name w:val="Долен колонтитул Знак"/>
-    <w:basedOn w:val="a0"/>
-    <w:link w:val="a5"/>
+  <w:style w:type="character" w:customStyle="1" w:styleId="FooterChar">
+    <w:name w:val="Footer Char"/>
+    <w:basedOn w:val="DefaultParagraphFont"/>
+    <w:link w:val="Footer"/>
     <w:uiPriority w:val="99"/>
     <w:rsid w:val="008068A2"/>
   </w:style>
-  <w:style w:type="paragraph" w:styleId="a7">
+  <w:style w:type="paragraph" w:styleId="BalloonText">
     <w:name w:val="Balloon Text"/>
-    <w:basedOn w:val="a"/>
-    <w:link w:val="a8"/>
+    <w:basedOn w:val="Normal"/>
+    <w:link w:val="BalloonTextChar"/>
     <w:uiPriority w:val="99"/>
     <w:semiHidden/>
     <w:unhideWhenUsed/>
@@ -26017,10 +25947,10 @@
       <w:szCs w:val="16"/>
     </w:rPr>
   </w:style>
-  <w:style w:type="character" w:customStyle="1" w:styleId="a8">
-    <w:name w:val="Изнесен текст Знак"/>
-    <w:basedOn w:val="a0"/>
-    <w:link w:val="a7"/>
+  <w:style w:type="character" w:customStyle="1" w:styleId="BalloonTextChar">
+    <w:name w:val="Balloon Text Char"/>
+    <w:basedOn w:val="DefaultParagraphFont"/>
+    <w:link w:val="BalloonText"/>
     <w:uiPriority w:val="99"/>
     <w:semiHidden/>
     <w:rsid w:val="00564D7B"/>
@@ -26030,9 +25960,9 @@
       <w:szCs w:val="16"/>
     </w:rPr>
   </w:style>
-  <w:style w:type="character" w:styleId="a9">
+  <w:style w:type="character" w:styleId="Hyperlink">
     <w:name w:val="Hyperlink"/>
-    <w:basedOn w:val="a0"/>
+    <w:basedOn w:val="DefaultParagraphFont"/>
     <w:uiPriority w:val="99"/>
     <w:unhideWhenUsed/>
     <w:rsid w:val="0079324A"/>
@@ -26041,10 +25971,10 @@
       <w:u w:val="single"/>
     </w:rPr>
   </w:style>
-  <w:style w:type="character" w:customStyle="1" w:styleId="10">
-    <w:name w:val="Заглавие 1 Знак"/>
-    <w:basedOn w:val="a0"/>
-    <w:link w:val="1"/>
+  <w:style w:type="character" w:customStyle="1" w:styleId="Heading1Char">
+    <w:name w:val="Heading 1 Char"/>
+    <w:basedOn w:val="DefaultParagraphFont"/>
+    <w:link w:val="Heading1"/>
     <w:uiPriority w:val="9"/>
     <w:rsid w:val="009254B7"/>
     <w:rPr>
@@ -26055,10 +25985,10 @@
       <w:szCs w:val="32"/>
     </w:rPr>
   </w:style>
-  <w:style w:type="character" w:customStyle="1" w:styleId="20">
-    <w:name w:val="Заглавие 2 Знак"/>
-    <w:basedOn w:val="a0"/>
-    <w:link w:val="2"/>
+  <w:style w:type="character" w:customStyle="1" w:styleId="Heading2Char">
+    <w:name w:val="Heading 2 Char"/>
+    <w:basedOn w:val="DefaultParagraphFont"/>
+    <w:link w:val="Heading2"/>
     <w:uiPriority w:val="9"/>
     <w:rsid w:val="006E55B4"/>
     <w:rPr>
@@ -26070,9 +26000,9 @@
       <w:szCs w:val="36"/>
     </w:rPr>
   </w:style>
-  <w:style w:type="paragraph" w:styleId="aa">
+  <w:style w:type="paragraph" w:styleId="NormalWeb">
     <w:name w:val="Normal (Web)"/>
-    <w:basedOn w:val="a"/>
+    <w:basedOn w:val="Normal"/>
     <w:uiPriority w:val="99"/>
     <w:semiHidden/>
     <w:unhideWhenUsed/>
@@ -26086,9 +26016,9 @@
       <w:szCs w:val="24"/>
     </w:rPr>
   </w:style>
-  <w:style w:type="character" w:styleId="ab">
+  <w:style w:type="character" w:styleId="Strong">
     <w:name w:val="Strong"/>
-    <w:basedOn w:val="a0"/>
+    <w:basedOn w:val="DefaultParagraphFont"/>
     <w:uiPriority w:val="22"/>
     <w:qFormat/>
     <w:rsid w:val="00524789"/>
@@ -26097,10 +26027,10 @@
       <w:bCs/>
     </w:rPr>
   </w:style>
-  <w:style w:type="character" w:customStyle="1" w:styleId="30">
-    <w:name w:val="Заглавие 3 Знак"/>
-    <w:basedOn w:val="a0"/>
-    <w:link w:val="3"/>
+  <w:style w:type="character" w:customStyle="1" w:styleId="Heading3Char">
+    <w:name w:val="Heading 3 Char"/>
+    <w:basedOn w:val="DefaultParagraphFont"/>
+    <w:link w:val="Heading3"/>
     <w:uiPriority w:val="9"/>
     <w:qFormat/>
     <w:rsid w:val="008C5930"/>
@@ -26112,10 +26042,10 @@
       <w:szCs w:val="32"/>
     </w:rPr>
   </w:style>
-  <w:style w:type="character" w:customStyle="1" w:styleId="40">
-    <w:name w:val="Заглавие 4 Знак"/>
-    <w:basedOn w:val="a0"/>
-    <w:link w:val="4"/>
+  <w:style w:type="character" w:customStyle="1" w:styleId="Heading4Char">
+    <w:name w:val="Heading 4 Char"/>
+    <w:basedOn w:val="DefaultParagraphFont"/>
+    <w:link w:val="Heading4"/>
     <w:uiPriority w:val="9"/>
     <w:rsid w:val="008C5930"/>
     <w:rPr>
@@ -26126,10 +26056,10 @@
       <w:sz w:val="28"/>
     </w:rPr>
   </w:style>
-  <w:style w:type="paragraph" w:styleId="ac">
+  <w:style w:type="paragraph" w:styleId="ListParagraph">
     <w:name w:val="List Paragraph"/>
-    <w:basedOn w:val="a"/>
-    <w:link w:val="ad"/>
+    <w:basedOn w:val="Normal"/>
+    <w:link w:val="ListParagraphChar"/>
     <w:uiPriority w:val="34"/>
     <w:qFormat/>
     <w:rsid w:val="008617B5"/>
@@ -26138,9 +26068,9 @@
       <w:contextualSpacing/>
     </w:pPr>
   </w:style>
-  <w:style w:type="character" w:styleId="ae">
+  <w:style w:type="character" w:styleId="FollowedHyperlink">
     <w:name w:val="FollowedHyperlink"/>
-    <w:basedOn w:val="a0"/>
+    <w:basedOn w:val="DefaultParagraphFont"/>
     <w:uiPriority w:val="99"/>
     <w:semiHidden/>
     <w:unhideWhenUsed/>
@@ -26150,10 +26080,10 @@
       <w:u w:val="single"/>
     </w:rPr>
   </w:style>
-  <w:style w:type="character" w:customStyle="1" w:styleId="50">
-    <w:name w:val="Заглавие 5 Знак"/>
-    <w:basedOn w:val="a0"/>
-    <w:link w:val="5"/>
+  <w:style w:type="character" w:customStyle="1" w:styleId="Heading5Char">
+    <w:name w:val="Heading 5 Char"/>
+    <w:basedOn w:val="DefaultParagraphFont"/>
+    <w:link w:val="Heading5"/>
     <w:uiPriority w:val="9"/>
     <w:semiHidden/>
     <w:rsid w:val="008C5930"/>
@@ -26165,7 +26095,7 @@
   </w:style>
   <w:style w:type="paragraph" w:customStyle="1" w:styleId="Code">
     <w:name w:val="Code"/>
-    <w:basedOn w:val="a"/>
+    <w:basedOn w:val="Normal"/>
     <w:link w:val="CodeChar"/>
     <w:qFormat/>
     <w:rsid w:val="008063E1"/>
@@ -26177,7 +26107,7 @@
   </w:style>
   <w:style w:type="character" w:customStyle="1" w:styleId="CodeChar">
     <w:name w:val="Code Char"/>
-    <w:basedOn w:val="a0"/>
+    <w:basedOn w:val="DefaultParagraphFont"/>
     <w:link w:val="Code"/>
     <w:qFormat/>
     <w:rsid w:val="008063E1"/>
@@ -26187,9 +26117,9 @@
       <w:noProof/>
     </w:rPr>
   </w:style>
-  <w:style w:type="table" w:styleId="af">
+  <w:style w:type="table" w:styleId="TableGrid">
     <w:name w:val="Table Grid"/>
-    <w:basedOn w:val="a1"/>
+    <w:basedOn w:val="TableNormal"/>
     <w:uiPriority w:val="59"/>
     <w:rsid w:val="00763912"/>
     <w:pPr>
@@ -26208,12 +26138,12 @@
   </w:style>
   <w:style w:type="character" w:customStyle="1" w:styleId="tgc">
     <w:name w:val="_tgc"/>
-    <w:basedOn w:val="a0"/>
+    <w:basedOn w:val="DefaultParagraphFont"/>
     <w:rsid w:val="00D8395C"/>
   </w:style>
   <w:style w:type="paragraph" w:customStyle="1" w:styleId="Index">
     <w:name w:val="Index"/>
-    <w:basedOn w:val="a"/>
+    <w:basedOn w:val="Normal"/>
     <w:qFormat/>
     <w:rsid w:val="005054C7"/>
     <w:pPr>
@@ -26224,17 +26154,17 @@
       <w:rFonts w:cs="FreeSans"/>
     </w:rPr>
   </w:style>
-  <w:style w:type="character" w:customStyle="1" w:styleId="ad">
-    <w:name w:val="Списък на абзаци Знак"/>
-    <w:basedOn w:val="a0"/>
-    <w:link w:val="ac"/>
+  <w:style w:type="character" w:customStyle="1" w:styleId="ListParagraphChar">
+    <w:name w:val="List Paragraph Char"/>
+    <w:basedOn w:val="DefaultParagraphFont"/>
+    <w:link w:val="ListParagraph"/>
     <w:uiPriority w:val="34"/>
     <w:qFormat/>
     <w:rsid w:val="005054C7"/>
   </w:style>
   <w:style w:type="character" w:customStyle="1" w:styleId="InternetLink">
     <w:name w:val="Internet Link"/>
-    <w:basedOn w:val="a0"/>
+    <w:basedOn w:val="DefaultParagraphFont"/>
     <w:uiPriority w:val="99"/>
     <w:unhideWhenUsed/>
     <w:rsid w:val="005054C7"/>
@@ -26245,7 +26175,7 @@
   </w:style>
   <w:style w:type="character" w:customStyle="1" w:styleId="UnresolvedMention1">
     <w:name w:val="Unresolved Mention1"/>
-    <w:basedOn w:val="a0"/>
+    <w:basedOn w:val="DefaultParagraphFont"/>
     <w:uiPriority w:val="99"/>
     <w:semiHidden/>
     <w:unhideWhenUsed/>
@@ -26255,9 +26185,9 @@
       <w:shd w:val="clear" w:color="auto" w:fill="E1DFDD"/>
     </w:rPr>
   </w:style>
-  <w:style w:type="character" w:styleId="HTML">
+  <w:style w:type="character" w:styleId="HTMLCode">
     <w:name w:val="HTML Code"/>
-    <w:basedOn w:val="a0"/>
+    <w:basedOn w:val="DefaultParagraphFont"/>
     <w:uiPriority w:val="99"/>
     <w:semiHidden/>
     <w:unhideWhenUsed/>
@@ -26268,10 +26198,10 @@
       <w:szCs w:val="20"/>
     </w:rPr>
   </w:style>
-  <w:style w:type="paragraph" w:styleId="HTML0">
+  <w:style w:type="paragraph" w:styleId="HTMLPreformatted">
     <w:name w:val="HTML Preformatted"/>
-    <w:basedOn w:val="a"/>
-    <w:link w:val="HTML1"/>
+    <w:basedOn w:val="Normal"/>
+    <w:link w:val="HTMLPreformattedChar"/>
     <w:uiPriority w:val="99"/>
     <w:unhideWhenUsed/>
     <w:rsid w:val="006C15D7"/>
@@ -26302,10 +26232,10 @@
       <w:szCs w:val="20"/>
     </w:rPr>
   </w:style>
-  <w:style w:type="character" w:customStyle="1" w:styleId="HTML1">
-    <w:name w:val="HTML стандартен Знак"/>
-    <w:basedOn w:val="a0"/>
-    <w:link w:val="HTML0"/>
+  <w:style w:type="character" w:customStyle="1" w:styleId="HTMLPreformattedChar">
+    <w:name w:val="HTML Preformatted Char"/>
+    <w:basedOn w:val="DefaultParagraphFont"/>
+    <w:link w:val="HTMLPreformatted"/>
     <w:uiPriority w:val="99"/>
     <w:rsid w:val="006C15D7"/>
     <w:rPr>
@@ -26316,8 +26246,8 @@
   </w:style>
   <w:style w:type="table" w:customStyle="1" w:styleId="TableGrid1">
     <w:name w:val="Table Grid1"/>
-    <w:basedOn w:val="a1"/>
-    <w:next w:val="af"/>
+    <w:basedOn w:val="TableNormal"/>
+    <w:next w:val="TableGrid"/>
     <w:uiPriority w:val="59"/>
     <w:rsid w:val="006C15D7"/>
     <w:pPr>
@@ -26336,8 +26266,8 @@
   </w:style>
   <w:style w:type="table" w:customStyle="1" w:styleId="TableGrid2">
     <w:name w:val="Table Grid2"/>
-    <w:basedOn w:val="a1"/>
-    <w:next w:val="af"/>
+    <w:basedOn w:val="TableNormal"/>
+    <w:next w:val="TableGrid"/>
     <w:uiPriority w:val="59"/>
     <w:rsid w:val="006C15D7"/>
     <w:pPr>
@@ -26359,12 +26289,12 @@
   </w:style>
   <w:style w:type="character" w:customStyle="1" w:styleId="normaltextrun">
     <w:name w:val="normaltextrun"/>
-    <w:basedOn w:val="a0"/>
+    <w:basedOn w:val="DefaultParagraphFont"/>
     <w:rsid w:val="00631455"/>
   </w:style>
-  <w:style w:type="character" w:styleId="af0">
+  <w:style w:type="character" w:customStyle="1" w:styleId="UnresolvedMention">
     <w:name w:val="Unresolved Mention"/>
-    <w:basedOn w:val="a0"/>
+    <w:basedOn w:val="DefaultParagraphFont"/>
     <w:uiPriority w:val="99"/>
     <w:semiHidden/>
     <w:unhideWhenUsed/>
@@ -26667,7 +26597,7 @@
 </file>
 
 <file path=customXml/itemProps1.xml><?xml version="1.0" encoding="utf-8"?>
-<ds:datastoreItem xmlns:ds="http://schemas.openxmlformats.org/officeDocument/2006/customXml" ds:itemID="{A0DE62A1-1359-43CE-9E1B-F39A0D63A534}">
+<ds:datastoreItem xmlns:ds="http://schemas.openxmlformats.org/officeDocument/2006/customXml" ds:itemID="{D22D8055-5B7C-44BE-84A5-BCEFDD811AF3}">
   <ds:schemaRefs>
     <ds:schemaRef ds:uri="http://schemas.openxmlformats.org/officeDocument/2006/bibliography"/>
   </ds:schemaRefs>
